--- a/文档/word/迭代二/个人总结/项目总结文档.docx
+++ b/文档/word/迭代二/个人总结/项目总结文档.docx
@@ -1,6 +1,6 @@
 
 <file path=word/document.xml><?xml version="1.0" encoding="utf-8"?>
-<w:document xmlns:wpc="http://schemas.microsoft.com/office/word/2010/wordprocessingCanvas" xmlns:mo="http://schemas.microsoft.com/office/mac/office/2008/main" xmlns:mc="http://schemas.openxmlformats.org/markup-compatibility/2006" xmlns:mv="urn:schemas-microsoft-com:mac:vml" xmlns:o="urn:schemas-microsoft-com:office:office" xmlns:r="http://schemas.openxmlformats.org/officeDocument/2006/relationships" xmlns:m="http://schemas.openxmlformats.org/officeDocument/2006/math" xmlns:v="urn:schemas-microsoft-com:vml" xmlns:wp14="http://schemas.microsoft.com/office/word/2010/wordprocessingDrawing" xmlns:wp="http://schemas.openxmlformats.org/drawingml/2006/wordprocessingDrawing" xmlns:w10="urn:schemas-microsoft-com:office:word" xmlns:w="http://schemas.openxmlformats.org/wordprocessingml/2006/main" xmlns:w14="http://schemas.microsoft.com/office/word/2010/wordml" xmlns:w15="http://schemas.microsoft.com/office/word/2012/wordml" xmlns:wpg="http://schemas.microsoft.com/office/word/2010/wordprocessingGroup" xmlns:wpi="http://schemas.microsoft.com/office/word/2010/wordprocessingInk" xmlns:wne="http://schemas.microsoft.com/office/word/2006/wordml" xmlns:wps="http://schemas.microsoft.com/office/word/2010/wordprocessingShape" mc:Ignorable="w14 w15 wp14">
+<w:document xmlns:wpc="http://schemas.microsoft.com/office/word/2010/wordprocessingCanvas" xmlns:cx="http://schemas.microsoft.com/office/drawing/2014/chartex" xmlns:mc="http://schemas.openxmlformats.org/markup-compatibility/2006" xmlns:o="urn:schemas-microsoft-com:office:office" xmlns:r="http://schemas.openxmlformats.org/officeDocument/2006/relationships" xmlns:m="http://schemas.openxmlformats.org/officeDocument/2006/math" xmlns:v="urn:schemas-microsoft-com:vml" xmlns:wp14="http://schemas.microsoft.com/office/word/2010/wordprocessingDrawing" xmlns:wp="http://schemas.openxmlformats.org/drawingml/2006/wordprocessingDrawing" xmlns:w10="urn:schemas-microsoft-com:office:word" xmlns:w="http://schemas.openxmlformats.org/wordprocessingml/2006/main" xmlns:w14="http://schemas.microsoft.com/office/word/2010/wordml" xmlns:w15="http://schemas.microsoft.com/office/word/2012/wordml" xmlns:w16se="http://schemas.microsoft.com/office/word/2015/wordml/symex" xmlns:wpg="http://schemas.microsoft.com/office/word/2010/wordprocessingGroup" xmlns:wpi="http://schemas.microsoft.com/office/word/2010/wordprocessingInk" xmlns:wne="http://schemas.microsoft.com/office/word/2006/wordml" xmlns:wps="http://schemas.microsoft.com/office/word/2010/wordprocessingShape" mc:Ignorable="w14 w15 w16se wp14">
   <w:body>
     <w:sdt>
       <w:sdtPr>
@@ -29,7 +29,7 @@
       <w:sdtContent>
         <w:p>
           <w:pPr>
-            <w:pStyle w:val="a5"/>
+            <w:pStyle w:val="TOC"/>
           </w:pPr>
           <w:r>
             <w:rPr>
@@ -71,7 +71,7 @@
           <w:hyperlink w:anchor="_Toc477634478" w:history="1">
             <w:r>
               <w:rPr>
-                <w:rStyle w:val="a6"/>
+                <w:rStyle w:val="a5"/>
                 <w:rFonts w:ascii="宋体" w:eastAsia="宋体" w:hAnsi="宋体" w:hint="eastAsia"/>
                 <w:noProof/>
               </w:rPr>
@@ -89,7 +89,7 @@
             </w:r>
             <w:r>
               <w:rPr>
-                <w:rStyle w:val="a6"/>
+                <w:rStyle w:val="a5"/>
                 <w:rFonts w:hint="eastAsia"/>
                 <w:noProof/>
               </w:rPr>
@@ -97,7 +97,7 @@
             </w:r>
             <w:r>
               <w:rPr>
-                <w:rStyle w:val="a6"/>
+                <w:rStyle w:val="a5"/>
                 <w:noProof/>
               </w:rPr>
               <w:t>_151250037</w:t>
@@ -170,7 +170,7 @@
           <w:hyperlink w:anchor="_Toc477634479" w:history="1">
             <w:r>
               <w:rPr>
-                <w:rStyle w:val="a6"/>
+                <w:rStyle w:val="a5"/>
                 <w:rFonts w:ascii="宋体" w:eastAsia="宋体" w:hAnsi="宋体" w:hint="eastAsia"/>
                 <w:noProof/>
               </w:rPr>
@@ -188,7 +188,7 @@
             </w:r>
             <w:r>
               <w:rPr>
-                <w:rStyle w:val="a6"/>
+                <w:rStyle w:val="a5"/>
                 <w:rFonts w:hint="eastAsia"/>
                 <w:noProof/>
               </w:rPr>
@@ -196,7 +196,7 @@
             </w:r>
             <w:r>
               <w:rPr>
-                <w:rStyle w:val="a6"/>
+                <w:rStyle w:val="a5"/>
                 <w:noProof/>
               </w:rPr>
               <w:t>_151250032</w:t>
@@ -269,7 +269,7 @@
           <w:hyperlink w:anchor="_Toc477634480" w:history="1">
             <w:r>
               <w:rPr>
-                <w:rStyle w:val="a6"/>
+                <w:rStyle w:val="a5"/>
                 <w:rFonts w:ascii="宋体" w:eastAsia="宋体" w:hAnsi="宋体" w:hint="eastAsia"/>
                 <w:noProof/>
               </w:rPr>
@@ -287,7 +287,7 @@
             </w:r>
             <w:r>
               <w:rPr>
-                <w:rStyle w:val="a6"/>
+                <w:rStyle w:val="a5"/>
                 <w:rFonts w:hint="eastAsia"/>
                 <w:noProof/>
               </w:rPr>
@@ -295,7 +295,7 @@
             </w:r>
             <w:r>
               <w:rPr>
-                <w:rStyle w:val="a6"/>
+                <w:rStyle w:val="a5"/>
                 <w:noProof/>
               </w:rPr>
               <w:t>_151250040</w:t>
@@ -368,7 +368,7 @@
           <w:hyperlink w:anchor="_Toc477634481" w:history="1">
             <w:r>
               <w:rPr>
-                <w:rStyle w:val="a6"/>
+                <w:rStyle w:val="a5"/>
                 <w:rFonts w:ascii="宋体" w:eastAsia="宋体" w:hAnsi="宋体" w:hint="eastAsia"/>
                 <w:noProof/>
               </w:rPr>
@@ -386,7 +386,7 @@
             </w:r>
             <w:r>
               <w:rPr>
-                <w:rStyle w:val="a6"/>
+                <w:rStyle w:val="a5"/>
                 <w:rFonts w:hint="eastAsia"/>
                 <w:noProof/>
               </w:rPr>
@@ -394,7 +394,7 @@
             </w:r>
             <w:r>
               <w:rPr>
-                <w:rStyle w:val="a6"/>
+                <w:rStyle w:val="a5"/>
                 <w:noProof/>
               </w:rPr>
               <w:t>_151250043</w:t>
@@ -464,7 +464,7 @@
     <w:p>
       <w:r>
         <w:rPr>
-          <w:rFonts w:ascii="Microsoft YaHei" w:eastAsia="Microsoft YaHei" w:hAnsi="Microsoft YaHei"/>
+          <w:rFonts w:ascii="微软雅黑" w:eastAsia="微软雅黑" w:hAnsi="微软雅黑"/>
           <w:sz w:val="32"/>
           <w:szCs w:val="32"/>
         </w:rPr>
@@ -514,13 +514,13 @@
           <w:numId w:val="1"/>
         </w:numPr>
         <w:rPr>
-          <w:rFonts w:ascii="Microsoft YaHei" w:eastAsia="Microsoft YaHei" w:hAnsi="Microsoft YaHei"/>
-          <w:szCs w:val="21"/>
-        </w:rPr>
-      </w:pPr>
-      <w:r>
-        <w:rPr>
-          <w:rFonts w:ascii="Microsoft YaHei" w:eastAsia="Microsoft YaHei" w:hAnsi="Microsoft YaHei" w:hint="eastAsia"/>
+          <w:rFonts w:ascii="微软雅黑" w:eastAsia="微软雅黑" w:hAnsi="微软雅黑"/>
+          <w:szCs w:val="21"/>
+        </w:rPr>
+      </w:pPr>
+      <w:r>
+        <w:rPr>
+          <w:rFonts w:ascii="微软雅黑" w:eastAsia="微软雅黑" w:hAnsi="微软雅黑" w:hint="eastAsia"/>
           <w:szCs w:val="21"/>
         </w:rPr>
         <w:t>个人贡献</w:t>
@@ -534,15 +534,15 @@
           <w:numId w:val="1"/>
         </w:numPr>
         <w:rPr>
-          <w:rFonts w:ascii="Microsoft YaHei" w:eastAsia="Microsoft YaHei" w:hAnsi="Microsoft YaHei" w:cs="Arial"/>
-          <w:color w:val="333333"/>
-          <w:kern w:val="0"/>
-          <w:szCs w:val="21"/>
-        </w:rPr>
-      </w:pPr>
-      <w:r>
-        <w:rPr>
-          <w:rFonts w:ascii="Microsoft YaHei" w:eastAsia="Microsoft YaHei" w:hAnsi="Microsoft YaHei" w:cs="Arial" w:hint="eastAsia"/>
+          <w:rFonts w:ascii="微软雅黑" w:eastAsia="微软雅黑" w:hAnsi="微软雅黑" w:cs="Arial"/>
+          <w:color w:val="333333"/>
+          <w:kern w:val="0"/>
+          <w:szCs w:val="21"/>
+        </w:rPr>
+      </w:pPr>
+      <w:r>
+        <w:rPr>
+          <w:rFonts w:ascii="微软雅黑" w:eastAsia="微软雅黑" w:hAnsi="微软雅黑" w:cs="Arial" w:hint="eastAsia"/>
           <w:color w:val="333333"/>
           <w:kern w:val="0"/>
           <w:szCs w:val="21"/>
@@ -551,7 +551,7 @@
       </w:r>
       <w:r>
         <w:rPr>
-          <w:rFonts w:ascii="Microsoft YaHei" w:eastAsia="Microsoft YaHei" w:hAnsi="Microsoft YaHei" w:cs="Arial"/>
+          <w:rFonts w:ascii="微软雅黑" w:eastAsia="微软雅黑" w:hAnsi="微软雅黑" w:cs="Arial"/>
           <w:color w:val="333333"/>
           <w:kern w:val="0"/>
           <w:szCs w:val="21"/>
@@ -560,7 +560,7 @@
       </w:r>
       <w:r>
         <w:rPr>
-          <w:rFonts w:ascii="Microsoft YaHei" w:eastAsia="Microsoft YaHei" w:hAnsi="Microsoft YaHei" w:cs="Arial" w:hint="eastAsia"/>
+          <w:rFonts w:ascii="微软雅黑" w:eastAsia="微软雅黑" w:hAnsi="微软雅黑" w:cs="Arial" w:hint="eastAsia"/>
           <w:color w:val="333333"/>
           <w:kern w:val="0"/>
           <w:szCs w:val="21"/>
@@ -569,7 +569,7 @@
       </w:r>
       <w:r>
         <w:rPr>
-          <w:rFonts w:ascii="Microsoft YaHei" w:eastAsia="Microsoft YaHei" w:hAnsi="Microsoft YaHei" w:cs="Arial"/>
+          <w:rFonts w:ascii="微软雅黑" w:eastAsia="微软雅黑" w:hAnsi="微软雅黑" w:cs="Arial"/>
           <w:color w:val="333333"/>
           <w:kern w:val="0"/>
           <w:szCs w:val="21"/>
@@ -578,7 +578,7 @@
       </w:r>
       <w:r>
         <w:rPr>
-          <w:rFonts w:ascii="Microsoft YaHei" w:eastAsia="Microsoft YaHei" w:hAnsi="Microsoft YaHei" w:cs="Arial" w:hint="eastAsia"/>
+          <w:rFonts w:ascii="微软雅黑" w:eastAsia="微软雅黑" w:hAnsi="微软雅黑" w:cs="Arial" w:hint="eastAsia"/>
           <w:color w:val="333333"/>
           <w:kern w:val="0"/>
           <w:szCs w:val="21"/>
@@ -587,7 +587,7 @@
       </w:r>
       <w:r>
         <w:rPr>
-          <w:rFonts w:ascii="Microsoft YaHei" w:eastAsia="Microsoft YaHei" w:hAnsi="Microsoft YaHei" w:cs="Arial"/>
+          <w:rFonts w:ascii="微软雅黑" w:eastAsia="微软雅黑" w:hAnsi="微软雅黑" w:cs="Arial"/>
           <w:color w:val="333333"/>
           <w:kern w:val="0"/>
           <w:szCs w:val="21"/>
@@ -603,15 +603,15 @@
           <w:numId w:val="1"/>
         </w:numPr>
         <w:rPr>
-          <w:rFonts w:ascii="Microsoft YaHei" w:eastAsia="Microsoft YaHei" w:hAnsi="Microsoft YaHei" w:cs="Arial"/>
-          <w:color w:val="333333"/>
-          <w:kern w:val="0"/>
-          <w:szCs w:val="21"/>
-        </w:rPr>
-      </w:pPr>
-      <w:r>
-        <w:rPr>
-          <w:rFonts w:ascii="Microsoft YaHei" w:eastAsia="Microsoft YaHei" w:hAnsi="Microsoft YaHei" w:cs="Arial" w:hint="eastAsia"/>
+          <w:rFonts w:ascii="微软雅黑" w:eastAsia="微软雅黑" w:hAnsi="微软雅黑" w:cs="Arial"/>
+          <w:color w:val="333333"/>
+          <w:kern w:val="0"/>
+          <w:szCs w:val="21"/>
+        </w:rPr>
+      </w:pPr>
+      <w:r>
+        <w:rPr>
+          <w:rFonts w:ascii="微软雅黑" w:eastAsia="微软雅黑" w:hAnsi="微软雅黑" w:cs="Arial" w:hint="eastAsia"/>
           <w:color w:val="333333"/>
           <w:kern w:val="0"/>
           <w:szCs w:val="21"/>
@@ -620,7 +620,7 @@
       </w:r>
       <w:r>
         <w:rPr>
-          <w:rFonts w:ascii="Microsoft YaHei" w:eastAsia="Microsoft YaHei" w:hAnsi="Microsoft YaHei" w:cs="Arial"/>
+          <w:rFonts w:ascii="微软雅黑" w:eastAsia="微软雅黑" w:hAnsi="微软雅黑" w:cs="Arial"/>
           <w:color w:val="333333"/>
           <w:kern w:val="0"/>
           <w:szCs w:val="21"/>
@@ -636,15 +636,15 @@
           <w:numId w:val="1"/>
         </w:numPr>
         <w:rPr>
-          <w:rFonts w:ascii="Microsoft YaHei" w:eastAsia="Microsoft YaHei" w:hAnsi="Microsoft YaHei" w:cs="Arial"/>
-          <w:color w:val="333333"/>
-          <w:kern w:val="0"/>
-          <w:szCs w:val="21"/>
-        </w:rPr>
-      </w:pPr>
-      <w:r>
-        <w:rPr>
-          <w:rFonts w:ascii="Microsoft YaHei" w:eastAsia="Microsoft YaHei" w:hAnsi="Microsoft YaHei" w:cs="Arial"/>
+          <w:rFonts w:ascii="微软雅黑" w:eastAsia="微软雅黑" w:hAnsi="微软雅黑" w:cs="Arial"/>
+          <w:color w:val="333333"/>
+          <w:kern w:val="0"/>
+          <w:szCs w:val="21"/>
+        </w:rPr>
+      </w:pPr>
+      <w:r>
+        <w:rPr>
+          <w:rFonts w:ascii="微软雅黑" w:eastAsia="微软雅黑" w:hAnsi="微软雅黑" w:cs="Arial"/>
           <w:color w:val="333333"/>
           <w:kern w:val="0"/>
           <w:szCs w:val="21"/>
@@ -653,7 +653,7 @@
       </w:r>
       <w:r>
         <w:rPr>
-          <w:rFonts w:ascii="Microsoft YaHei" w:eastAsia="Microsoft YaHei" w:hAnsi="Microsoft YaHei" w:cs="Arial" w:hint="eastAsia"/>
+          <w:rFonts w:ascii="微软雅黑" w:eastAsia="微软雅黑" w:hAnsi="微软雅黑" w:cs="Arial" w:hint="eastAsia"/>
           <w:color w:val="333333"/>
           <w:kern w:val="0"/>
           <w:szCs w:val="21"/>
@@ -662,7 +662,7 @@
       </w:r>
       <w:r>
         <w:rPr>
-          <w:rFonts w:ascii="Microsoft YaHei" w:eastAsia="Microsoft YaHei" w:hAnsi="Microsoft YaHei" w:cs="Arial"/>
+          <w:rFonts w:ascii="微软雅黑" w:eastAsia="微软雅黑" w:hAnsi="微软雅黑" w:cs="Arial"/>
           <w:color w:val="333333"/>
           <w:kern w:val="0"/>
           <w:szCs w:val="21"/>
@@ -671,7 +671,7 @@
       </w:r>
       <w:r>
         <w:rPr>
-          <w:rFonts w:ascii="Microsoft YaHei" w:eastAsia="Microsoft YaHei" w:hAnsi="Microsoft YaHei" w:cs="Arial" w:hint="eastAsia"/>
+          <w:rFonts w:ascii="微软雅黑" w:eastAsia="微软雅黑" w:hAnsi="微软雅黑" w:cs="Arial" w:hint="eastAsia"/>
           <w:color w:val="333333"/>
           <w:kern w:val="0"/>
           <w:szCs w:val="21"/>
@@ -680,16 +680,27 @@
       </w:r>
       <w:r>
         <w:rPr>
-          <w:rFonts w:ascii="Microsoft YaHei" w:eastAsia="Microsoft YaHei" w:hAnsi="Microsoft YaHei" w:cs="Arial"/>
-          <w:color w:val="333333"/>
-          <w:kern w:val="0"/>
-          <w:szCs w:val="21"/>
-        </w:rPr>
-        <w:t>和DataHelper</w:t>
-      </w:r>
-      <w:r>
-        <w:rPr>
-          <w:rFonts w:ascii="Microsoft YaHei" w:eastAsia="Microsoft YaHei" w:hAnsi="Microsoft YaHei" w:cs="Arial" w:hint="eastAsia"/>
+          <w:rFonts w:ascii="微软雅黑" w:eastAsia="微软雅黑" w:hAnsi="微软雅黑" w:cs="Arial"/>
+          <w:color w:val="333333"/>
+          <w:kern w:val="0"/>
+          <w:szCs w:val="21"/>
+        </w:rPr>
+        <w:t>和</w:t>
+      </w:r>
+      <w:proofErr w:type="spellStart"/>
+      <w:r>
+        <w:rPr>
+          <w:rFonts w:ascii="微软雅黑" w:eastAsia="微软雅黑" w:hAnsi="微软雅黑" w:cs="Arial"/>
+          <w:color w:val="333333"/>
+          <w:kern w:val="0"/>
+          <w:szCs w:val="21"/>
+        </w:rPr>
+        <w:t>DataHelper</w:t>
+      </w:r>
+      <w:proofErr w:type="spellEnd"/>
+      <w:r>
+        <w:rPr>
+          <w:rFonts w:ascii="微软雅黑" w:eastAsia="微软雅黑" w:hAnsi="微软雅黑" w:cs="Arial" w:hint="eastAsia"/>
           <w:color w:val="333333"/>
           <w:kern w:val="0"/>
           <w:szCs w:val="21"/>
@@ -698,16 +709,36 @@
       </w:r>
       <w:r>
         <w:rPr>
-          <w:rFonts w:ascii="Microsoft YaHei" w:eastAsia="Microsoft YaHei" w:hAnsi="Microsoft YaHei" w:cs="Arial"/>
-          <w:color w:val="333333"/>
-          <w:kern w:val="0"/>
-          <w:szCs w:val="21"/>
-        </w:rPr>
-        <w:t>为数据层和DataHelper层</w:t>
-      </w:r>
-      <w:r>
-        <w:rPr>
-          <w:rFonts w:ascii="Microsoft YaHei" w:eastAsia="Microsoft YaHei" w:hAnsi="Microsoft YaHei" w:cs="Arial" w:hint="eastAsia"/>
+          <w:rFonts w:ascii="微软雅黑" w:eastAsia="微软雅黑" w:hAnsi="微软雅黑" w:cs="Arial"/>
+          <w:color w:val="333333"/>
+          <w:kern w:val="0"/>
+          <w:szCs w:val="21"/>
+        </w:rPr>
+        <w:t>为数据层和</w:t>
+      </w:r>
+      <w:proofErr w:type="spellStart"/>
+      <w:r>
+        <w:rPr>
+          <w:rFonts w:ascii="微软雅黑" w:eastAsia="微软雅黑" w:hAnsi="微软雅黑" w:cs="Arial"/>
+          <w:color w:val="333333"/>
+          <w:kern w:val="0"/>
+          <w:szCs w:val="21"/>
+        </w:rPr>
+        <w:t>DataHelper</w:t>
+      </w:r>
+      <w:proofErr w:type="spellEnd"/>
+      <w:r>
+        <w:rPr>
+          <w:rFonts w:ascii="微软雅黑" w:eastAsia="微软雅黑" w:hAnsi="微软雅黑" w:cs="Arial"/>
+          <w:color w:val="333333"/>
+          <w:kern w:val="0"/>
+          <w:szCs w:val="21"/>
+        </w:rPr>
+        <w:t>层</w:t>
+      </w:r>
+      <w:r>
+        <w:rPr>
+          <w:rFonts w:ascii="微软雅黑" w:eastAsia="微软雅黑" w:hAnsi="微软雅黑" w:cs="Arial" w:hint="eastAsia"/>
           <w:color w:val="333333"/>
           <w:kern w:val="0"/>
           <w:szCs w:val="21"/>
@@ -716,7 +747,7 @@
       </w:r>
       <w:r>
         <w:rPr>
-          <w:rFonts w:ascii="Microsoft YaHei" w:eastAsia="Microsoft YaHei" w:hAnsi="Microsoft YaHei" w:cs="Arial"/>
+          <w:rFonts w:ascii="微软雅黑" w:eastAsia="微软雅黑" w:hAnsi="微软雅黑" w:cs="Arial"/>
           <w:color w:val="333333"/>
           <w:kern w:val="0"/>
           <w:szCs w:val="21"/>
@@ -725,7 +756,7 @@
       </w:r>
       <w:r>
         <w:rPr>
-          <w:rFonts w:ascii="Microsoft YaHei" w:eastAsia="Microsoft YaHei" w:hAnsi="Microsoft YaHei" w:cs="Arial" w:hint="eastAsia"/>
+          <w:rFonts w:ascii="微软雅黑" w:eastAsia="微软雅黑" w:hAnsi="微软雅黑" w:cs="Arial" w:hint="eastAsia"/>
           <w:color w:val="333333"/>
           <w:kern w:val="0"/>
           <w:szCs w:val="21"/>
@@ -734,7 +765,7 @@
       </w:r>
       <w:r>
         <w:rPr>
-          <w:rFonts w:ascii="Microsoft YaHei" w:eastAsia="Microsoft YaHei" w:hAnsi="Microsoft YaHei" w:cs="Arial"/>
+          <w:rFonts w:ascii="微软雅黑" w:eastAsia="微软雅黑" w:hAnsi="微软雅黑" w:cs="Arial"/>
           <w:color w:val="333333"/>
           <w:kern w:val="0"/>
           <w:szCs w:val="21"/>
@@ -750,15 +781,15 @@
           <w:numId w:val="1"/>
         </w:numPr>
         <w:rPr>
-          <w:rFonts w:ascii="Microsoft YaHei" w:eastAsia="Microsoft YaHei" w:hAnsi="Microsoft YaHei" w:cs="Arial"/>
-          <w:color w:val="333333"/>
-          <w:kern w:val="0"/>
-          <w:szCs w:val="21"/>
-        </w:rPr>
-      </w:pPr>
-      <w:r>
-        <w:rPr>
-          <w:rFonts w:ascii="Microsoft YaHei" w:eastAsia="Microsoft YaHei" w:hAnsi="Microsoft YaHei" w:cs="Arial"/>
+          <w:rFonts w:ascii="微软雅黑" w:eastAsia="微软雅黑" w:hAnsi="微软雅黑" w:cs="Arial"/>
+          <w:color w:val="333333"/>
+          <w:kern w:val="0"/>
+          <w:szCs w:val="21"/>
+        </w:rPr>
+      </w:pPr>
+      <w:r>
+        <w:rPr>
+          <w:rFonts w:ascii="微软雅黑" w:eastAsia="微软雅黑" w:hAnsi="微软雅黑" w:cs="Arial"/>
           <w:color w:val="333333"/>
           <w:kern w:val="0"/>
           <w:szCs w:val="21"/>
@@ -767,7 +798,7 @@
       </w:r>
       <w:r>
         <w:rPr>
-          <w:rFonts w:ascii="Microsoft YaHei" w:eastAsia="Microsoft YaHei" w:hAnsi="Microsoft YaHei" w:cs="Arial" w:hint="eastAsia"/>
+          <w:rFonts w:ascii="微软雅黑" w:eastAsia="微软雅黑" w:hAnsi="微软雅黑" w:cs="Arial" w:hint="eastAsia"/>
           <w:color w:val="333333"/>
           <w:kern w:val="0"/>
           <w:szCs w:val="21"/>
@@ -776,7 +807,7 @@
       </w:r>
       <w:r>
         <w:rPr>
-          <w:rFonts w:ascii="Microsoft YaHei" w:eastAsia="Microsoft YaHei" w:hAnsi="Microsoft YaHei" w:cs="Arial"/>
+          <w:rFonts w:ascii="微软雅黑" w:eastAsia="微软雅黑" w:hAnsi="微软雅黑" w:cs="Arial"/>
           <w:color w:val="333333"/>
           <w:kern w:val="0"/>
           <w:szCs w:val="21"/>
@@ -792,13 +823,13 @@
           <w:numId w:val="1"/>
         </w:numPr>
         <w:rPr>
-          <w:rFonts w:ascii="Microsoft YaHei" w:eastAsia="Microsoft YaHei" w:hAnsi="Microsoft YaHei"/>
-          <w:szCs w:val="21"/>
-        </w:rPr>
-      </w:pPr>
-      <w:r>
-        <w:rPr>
-          <w:rFonts w:ascii="Microsoft YaHei" w:eastAsia="Microsoft YaHei" w:hAnsi="Microsoft YaHei" w:hint="eastAsia"/>
+          <w:rFonts w:ascii="微软雅黑" w:eastAsia="微软雅黑" w:hAnsi="微软雅黑"/>
+          <w:szCs w:val="21"/>
+        </w:rPr>
+      </w:pPr>
+      <w:r>
+        <w:rPr>
+          <w:rFonts w:ascii="微软雅黑" w:eastAsia="微软雅黑" w:hAnsi="微软雅黑" w:hint="eastAsia"/>
           <w:szCs w:val="21"/>
         </w:rPr>
         <w:t>项目总结</w:t>
@@ -812,15 +843,15 @@
           <w:numId w:val="1"/>
         </w:numPr>
         <w:rPr>
-          <w:rFonts w:ascii="Microsoft YaHei" w:eastAsia="Microsoft YaHei" w:hAnsi="Microsoft YaHei" w:cs="Arial"/>
-          <w:color w:val="333333"/>
-          <w:kern w:val="0"/>
-          <w:szCs w:val="21"/>
-        </w:rPr>
-      </w:pPr>
-      <w:r>
-        <w:rPr>
-          <w:rFonts w:ascii="Microsoft YaHei" w:eastAsia="Microsoft YaHei" w:hAnsi="Microsoft YaHei" w:cs="Arial"/>
+          <w:rFonts w:ascii="微软雅黑" w:eastAsia="微软雅黑" w:hAnsi="微软雅黑" w:cs="Arial"/>
+          <w:color w:val="333333"/>
+          <w:kern w:val="0"/>
+          <w:szCs w:val="21"/>
+        </w:rPr>
+      </w:pPr>
+      <w:r>
+        <w:rPr>
+          <w:rFonts w:ascii="微软雅黑" w:eastAsia="微软雅黑" w:hAnsi="微软雅黑" w:cs="Arial"/>
           <w:color w:val="333333"/>
           <w:kern w:val="0"/>
           <w:szCs w:val="21"/>
@@ -829,7 +860,7 @@
       </w:r>
       <w:r>
         <w:rPr>
-          <w:rFonts w:ascii="Microsoft YaHei" w:eastAsia="Microsoft YaHei" w:hAnsi="Microsoft YaHei" w:cs="Arial" w:hint="eastAsia"/>
+          <w:rFonts w:ascii="微软雅黑" w:eastAsia="微软雅黑" w:hAnsi="微软雅黑" w:cs="Arial" w:hint="eastAsia"/>
           <w:color w:val="333333"/>
           <w:kern w:val="0"/>
           <w:szCs w:val="21"/>
@@ -838,7 +869,7 @@
       </w:r>
       <w:r>
         <w:rPr>
-          <w:rFonts w:ascii="Microsoft YaHei" w:eastAsia="Microsoft YaHei" w:hAnsi="Microsoft YaHei" w:cs="Arial"/>
+          <w:rFonts w:ascii="微软雅黑" w:eastAsia="微软雅黑" w:hAnsi="微软雅黑" w:cs="Arial"/>
           <w:color w:val="333333"/>
           <w:kern w:val="0"/>
           <w:szCs w:val="21"/>
@@ -847,7 +878,7 @@
       </w:r>
       <w:r>
         <w:rPr>
-          <w:rFonts w:ascii="Microsoft YaHei" w:eastAsia="Microsoft YaHei" w:hAnsi="Microsoft YaHei" w:cs="Arial" w:hint="eastAsia"/>
+          <w:rFonts w:ascii="微软雅黑" w:eastAsia="微软雅黑" w:hAnsi="微软雅黑" w:cs="Arial" w:hint="eastAsia"/>
           <w:color w:val="333333"/>
           <w:kern w:val="0"/>
           <w:szCs w:val="21"/>
@@ -863,15 +894,15 @@
           <w:numId w:val="1"/>
         </w:numPr>
         <w:rPr>
-          <w:rFonts w:ascii="Microsoft YaHei" w:eastAsia="Microsoft YaHei" w:hAnsi="Microsoft YaHei" w:cs="Arial"/>
-          <w:color w:val="333333"/>
-          <w:kern w:val="0"/>
-          <w:szCs w:val="21"/>
-        </w:rPr>
-      </w:pPr>
-      <w:r>
-        <w:rPr>
-          <w:rFonts w:ascii="Microsoft YaHei" w:eastAsia="Microsoft YaHei" w:hAnsi="Microsoft YaHei" w:cs="Arial"/>
+          <w:rFonts w:ascii="微软雅黑" w:eastAsia="微软雅黑" w:hAnsi="微软雅黑" w:cs="Arial"/>
+          <w:color w:val="333333"/>
+          <w:kern w:val="0"/>
+          <w:szCs w:val="21"/>
+        </w:rPr>
+      </w:pPr>
+      <w:r>
+        <w:rPr>
+          <w:rFonts w:ascii="微软雅黑" w:eastAsia="微软雅黑" w:hAnsi="微软雅黑" w:cs="Arial"/>
           <w:color w:val="333333"/>
           <w:kern w:val="0"/>
           <w:szCs w:val="21"/>
@@ -887,15 +918,15 @@
           <w:numId w:val="1"/>
         </w:numPr>
         <w:rPr>
-          <w:rFonts w:ascii="Microsoft YaHei" w:eastAsia="Microsoft YaHei" w:hAnsi="Microsoft YaHei" w:cs="Arial"/>
-          <w:color w:val="333333"/>
-          <w:kern w:val="0"/>
-          <w:szCs w:val="21"/>
-        </w:rPr>
-      </w:pPr>
-      <w:r>
-        <w:rPr>
-          <w:rFonts w:ascii="Microsoft YaHei" w:eastAsia="Microsoft YaHei" w:hAnsi="Microsoft YaHei" w:cs="Arial" w:hint="eastAsia"/>
+          <w:rFonts w:ascii="微软雅黑" w:eastAsia="微软雅黑" w:hAnsi="微软雅黑" w:cs="Arial"/>
+          <w:color w:val="333333"/>
+          <w:kern w:val="0"/>
+          <w:szCs w:val="21"/>
+        </w:rPr>
+      </w:pPr>
+      <w:r>
+        <w:rPr>
+          <w:rFonts w:ascii="微软雅黑" w:eastAsia="微软雅黑" w:hAnsi="微软雅黑" w:cs="Arial" w:hint="eastAsia"/>
           <w:color w:val="333333"/>
           <w:kern w:val="0"/>
           <w:szCs w:val="21"/>
@@ -904,7 +935,7 @@
       </w:r>
       <w:r>
         <w:rPr>
-          <w:rFonts w:ascii="Microsoft YaHei" w:eastAsia="Microsoft YaHei" w:hAnsi="Microsoft YaHei" w:cs="Arial"/>
+          <w:rFonts w:ascii="微软雅黑" w:eastAsia="微软雅黑" w:hAnsi="微软雅黑" w:cs="Arial"/>
           <w:color w:val="333333"/>
           <w:kern w:val="0"/>
           <w:szCs w:val="21"/>
@@ -913,7 +944,7 @@
       </w:r>
       <w:r>
         <w:rPr>
-          <w:rFonts w:ascii="Microsoft YaHei" w:eastAsia="Microsoft YaHei" w:hAnsi="Microsoft YaHei" w:cs="Arial" w:hint="eastAsia"/>
+          <w:rFonts w:ascii="微软雅黑" w:eastAsia="微软雅黑" w:hAnsi="微软雅黑" w:cs="Arial" w:hint="eastAsia"/>
           <w:color w:val="333333"/>
           <w:kern w:val="0"/>
           <w:szCs w:val="21"/>
@@ -922,7 +953,7 @@
       </w:r>
       <w:r>
         <w:rPr>
-          <w:rFonts w:ascii="Microsoft YaHei" w:eastAsia="Microsoft YaHei" w:hAnsi="Microsoft YaHei" w:cs="Arial"/>
+          <w:rFonts w:ascii="微软雅黑" w:eastAsia="微软雅黑" w:hAnsi="微软雅黑" w:cs="Arial"/>
           <w:color w:val="333333"/>
           <w:kern w:val="0"/>
           <w:szCs w:val="21"/>
@@ -931,7 +962,7 @@
       </w:r>
       <w:r>
         <w:rPr>
-          <w:rFonts w:ascii="Microsoft YaHei" w:eastAsia="Microsoft YaHei" w:hAnsi="Microsoft YaHei" w:cs="Arial" w:hint="eastAsia"/>
+          <w:rFonts w:ascii="微软雅黑" w:eastAsia="微软雅黑" w:hAnsi="微软雅黑" w:cs="Arial" w:hint="eastAsia"/>
           <w:color w:val="333333"/>
           <w:kern w:val="0"/>
           <w:szCs w:val="21"/>
@@ -940,7 +971,7 @@
       </w:r>
       <w:r>
         <w:rPr>
-          <w:rFonts w:ascii="Microsoft YaHei" w:eastAsia="Microsoft YaHei" w:hAnsi="Microsoft YaHei" w:cs="Arial"/>
+          <w:rFonts w:ascii="微软雅黑" w:eastAsia="微软雅黑" w:hAnsi="微软雅黑" w:cs="Arial"/>
           <w:color w:val="333333"/>
           <w:kern w:val="0"/>
           <w:szCs w:val="21"/>
@@ -949,7 +980,7 @@
       </w:r>
       <w:r>
         <w:rPr>
-          <w:rFonts w:ascii="Microsoft YaHei" w:eastAsia="Microsoft YaHei" w:hAnsi="Microsoft YaHei" w:cs="Arial" w:hint="eastAsia"/>
+          <w:rFonts w:ascii="微软雅黑" w:eastAsia="微软雅黑" w:hAnsi="微软雅黑" w:cs="Arial" w:hint="eastAsia"/>
           <w:color w:val="333333"/>
           <w:kern w:val="0"/>
           <w:szCs w:val="21"/>
@@ -958,7 +989,7 @@
       </w:r>
       <w:r>
         <w:rPr>
-          <w:rFonts w:ascii="Microsoft YaHei" w:eastAsia="Microsoft YaHei" w:hAnsi="Microsoft YaHei" w:cs="Arial"/>
+          <w:rFonts w:ascii="微软雅黑" w:eastAsia="微软雅黑" w:hAnsi="微软雅黑" w:cs="Arial"/>
           <w:color w:val="333333"/>
           <w:kern w:val="0"/>
           <w:szCs w:val="21"/>
@@ -974,15 +1005,15 @@
           <w:numId w:val="1"/>
         </w:numPr>
         <w:rPr>
-          <w:rFonts w:ascii="Microsoft YaHei" w:eastAsia="Microsoft YaHei" w:hAnsi="Microsoft YaHei" w:cs="Arial"/>
-          <w:color w:val="333333"/>
-          <w:kern w:val="0"/>
-          <w:szCs w:val="21"/>
-        </w:rPr>
-      </w:pPr>
-      <w:r>
-        <w:rPr>
-          <w:rFonts w:ascii="Microsoft YaHei" w:eastAsia="Microsoft YaHei" w:hAnsi="Microsoft YaHei" w:cs="Arial"/>
+          <w:rFonts w:ascii="微软雅黑" w:eastAsia="微软雅黑" w:hAnsi="微软雅黑" w:cs="Arial"/>
+          <w:color w:val="333333"/>
+          <w:kern w:val="0"/>
+          <w:szCs w:val="21"/>
+        </w:rPr>
+      </w:pPr>
+      <w:r>
+        <w:rPr>
+          <w:rFonts w:ascii="微软雅黑" w:eastAsia="微软雅黑" w:hAnsi="微软雅黑" w:cs="Arial"/>
           <w:color w:val="333333"/>
           <w:kern w:val="0"/>
           <w:szCs w:val="21"/>
@@ -991,7 +1022,7 @@
       </w:r>
       <w:r>
         <w:rPr>
-          <w:rFonts w:ascii="Microsoft YaHei" w:eastAsia="Microsoft YaHei" w:hAnsi="Microsoft YaHei" w:cs="Arial" w:hint="eastAsia"/>
+          <w:rFonts w:ascii="微软雅黑" w:eastAsia="微软雅黑" w:hAnsi="微软雅黑" w:cs="Arial" w:hint="eastAsia"/>
           <w:color w:val="333333"/>
           <w:kern w:val="0"/>
           <w:szCs w:val="21"/>
@@ -1000,7 +1031,7 @@
       </w:r>
       <w:r>
         <w:rPr>
-          <w:rFonts w:ascii="Microsoft YaHei" w:eastAsia="Microsoft YaHei" w:hAnsi="Microsoft YaHei" w:cs="Arial"/>
+          <w:rFonts w:ascii="微软雅黑" w:eastAsia="微软雅黑" w:hAnsi="微软雅黑" w:cs="Arial"/>
           <w:color w:val="333333"/>
           <w:kern w:val="0"/>
           <w:szCs w:val="21"/>
@@ -1009,7 +1040,7 @@
       </w:r>
       <w:r>
         <w:rPr>
-          <w:rFonts w:ascii="Microsoft YaHei" w:eastAsia="Microsoft YaHei" w:hAnsi="Microsoft YaHei" w:cs="Arial" w:hint="eastAsia"/>
+          <w:rFonts w:ascii="微软雅黑" w:eastAsia="微软雅黑" w:hAnsi="微软雅黑" w:cs="Arial" w:hint="eastAsia"/>
           <w:color w:val="333333"/>
           <w:kern w:val="0"/>
           <w:szCs w:val="21"/>
@@ -1018,7 +1049,7 @@
       </w:r>
       <w:r>
         <w:rPr>
-          <w:rFonts w:ascii="Microsoft YaHei" w:eastAsia="Microsoft YaHei" w:hAnsi="Microsoft YaHei" w:cs="Arial"/>
+          <w:rFonts w:ascii="微软雅黑" w:eastAsia="微软雅黑" w:hAnsi="微软雅黑" w:cs="Arial"/>
           <w:color w:val="333333"/>
           <w:kern w:val="0"/>
           <w:szCs w:val="21"/>
@@ -1027,7 +1058,7 @@
       </w:r>
       <w:r>
         <w:rPr>
-          <w:rFonts w:ascii="Microsoft YaHei" w:eastAsia="Microsoft YaHei" w:hAnsi="Microsoft YaHei" w:cs="Arial" w:hint="eastAsia"/>
+          <w:rFonts w:ascii="微软雅黑" w:eastAsia="微软雅黑" w:hAnsi="微软雅黑" w:cs="Arial" w:hint="eastAsia"/>
           <w:color w:val="333333"/>
           <w:kern w:val="0"/>
           <w:szCs w:val="21"/>
@@ -1036,7 +1067,7 @@
       </w:r>
       <w:r>
         <w:rPr>
-          <w:rFonts w:ascii="Microsoft YaHei" w:eastAsia="Microsoft YaHei" w:hAnsi="Microsoft YaHei" w:cs="Arial"/>
+          <w:rFonts w:ascii="微软雅黑" w:eastAsia="微软雅黑" w:hAnsi="微软雅黑" w:cs="Arial"/>
           <w:color w:val="333333"/>
           <w:kern w:val="0"/>
           <w:szCs w:val="21"/>
@@ -1045,7 +1076,7 @@
       </w:r>
       <w:r>
         <w:rPr>
-          <w:rFonts w:ascii="Microsoft YaHei" w:eastAsia="Microsoft YaHei" w:hAnsi="Microsoft YaHei" w:cs="Arial" w:hint="eastAsia"/>
+          <w:rFonts w:ascii="微软雅黑" w:eastAsia="微软雅黑" w:hAnsi="微软雅黑" w:cs="Arial" w:hint="eastAsia"/>
           <w:color w:val="333333"/>
           <w:kern w:val="0"/>
           <w:szCs w:val="21"/>
@@ -1054,7 +1085,7 @@
       </w:r>
       <w:r>
         <w:rPr>
-          <w:rFonts w:ascii="Microsoft YaHei" w:eastAsia="Microsoft YaHei" w:hAnsi="Microsoft YaHei" w:cs="Arial"/>
+          <w:rFonts w:ascii="微软雅黑" w:eastAsia="微软雅黑" w:hAnsi="微软雅黑" w:cs="Arial"/>
           <w:color w:val="333333"/>
           <w:kern w:val="0"/>
           <w:szCs w:val="21"/>
@@ -1063,7 +1094,7 @@
       </w:r>
       <w:r>
         <w:rPr>
-          <w:rFonts w:ascii="Microsoft YaHei" w:eastAsia="Microsoft YaHei" w:hAnsi="Microsoft YaHei" w:cs="Arial" w:hint="eastAsia"/>
+          <w:rFonts w:ascii="微软雅黑" w:eastAsia="微软雅黑" w:hAnsi="微软雅黑" w:cs="Arial" w:hint="eastAsia"/>
           <w:color w:val="333333"/>
           <w:kern w:val="0"/>
           <w:szCs w:val="21"/>
@@ -1072,7 +1103,7 @@
       </w:r>
       <w:r>
         <w:rPr>
-          <w:rFonts w:ascii="Microsoft YaHei" w:eastAsia="Microsoft YaHei" w:hAnsi="Microsoft YaHei" w:cs="Arial"/>
+          <w:rFonts w:ascii="微软雅黑" w:eastAsia="微软雅黑" w:hAnsi="微软雅黑" w:cs="Arial"/>
           <w:color w:val="333333"/>
           <w:kern w:val="0"/>
           <w:szCs w:val="21"/>
@@ -1088,15 +1119,15 @@
           <w:numId w:val="1"/>
         </w:numPr>
         <w:rPr>
-          <w:rFonts w:ascii="Microsoft YaHei" w:eastAsia="Microsoft YaHei" w:hAnsi="Microsoft YaHei" w:cs="Arial"/>
-          <w:color w:val="333333"/>
-          <w:kern w:val="0"/>
-          <w:szCs w:val="21"/>
-        </w:rPr>
-      </w:pPr>
-      <w:r>
-        <w:rPr>
-          <w:rFonts w:ascii="Microsoft YaHei" w:eastAsia="Microsoft YaHei" w:hAnsi="Microsoft YaHei" w:cs="Arial" w:hint="eastAsia"/>
+          <w:rFonts w:ascii="微软雅黑" w:eastAsia="微软雅黑" w:hAnsi="微软雅黑" w:cs="Arial"/>
+          <w:color w:val="333333"/>
+          <w:kern w:val="0"/>
+          <w:szCs w:val="21"/>
+        </w:rPr>
+      </w:pPr>
+      <w:r>
+        <w:rPr>
+          <w:rFonts w:ascii="微软雅黑" w:eastAsia="微软雅黑" w:hAnsi="微软雅黑" w:cs="Arial" w:hint="eastAsia"/>
           <w:color w:val="333333"/>
           <w:kern w:val="0"/>
           <w:szCs w:val="21"/>
@@ -1105,7 +1136,7 @@
       </w:r>
       <w:r>
         <w:rPr>
-          <w:rFonts w:ascii="Microsoft YaHei" w:eastAsia="Microsoft YaHei" w:hAnsi="Microsoft YaHei" w:cs="Arial"/>
+          <w:rFonts w:ascii="微软雅黑" w:eastAsia="微软雅黑" w:hAnsi="微软雅黑" w:cs="Arial"/>
           <w:color w:val="333333"/>
           <w:kern w:val="0"/>
           <w:szCs w:val="21"/>
@@ -1114,7 +1145,7 @@
       </w:r>
       <w:r>
         <w:rPr>
-          <w:rFonts w:ascii="Microsoft YaHei" w:eastAsia="Microsoft YaHei" w:hAnsi="Microsoft YaHei" w:cs="Arial" w:hint="eastAsia"/>
+          <w:rFonts w:ascii="微软雅黑" w:eastAsia="微软雅黑" w:hAnsi="微软雅黑" w:cs="Arial" w:hint="eastAsia"/>
           <w:color w:val="333333"/>
           <w:kern w:val="0"/>
           <w:szCs w:val="21"/>
@@ -1123,7 +1154,7 @@
       </w:r>
       <w:r>
         <w:rPr>
-          <w:rFonts w:ascii="Microsoft YaHei" w:eastAsia="Microsoft YaHei" w:hAnsi="Microsoft YaHei" w:cs="Arial"/>
+          <w:rFonts w:ascii="微软雅黑" w:eastAsia="微软雅黑" w:hAnsi="微软雅黑" w:cs="Arial"/>
           <w:color w:val="333333"/>
           <w:kern w:val="0"/>
           <w:szCs w:val="21"/>
@@ -1132,7 +1163,7 @@
       </w:r>
       <w:r>
         <w:rPr>
-          <w:rFonts w:ascii="Microsoft YaHei" w:eastAsia="Microsoft YaHei" w:hAnsi="Microsoft YaHei" w:cs="Arial" w:hint="eastAsia"/>
+          <w:rFonts w:ascii="微软雅黑" w:eastAsia="微软雅黑" w:hAnsi="微软雅黑" w:cs="Arial" w:hint="eastAsia"/>
           <w:color w:val="333333"/>
           <w:kern w:val="0"/>
           <w:szCs w:val="21"/>
@@ -1141,7 +1172,7 @@
       </w:r>
       <w:r>
         <w:rPr>
-          <w:rFonts w:ascii="Microsoft YaHei" w:eastAsia="Microsoft YaHei" w:hAnsi="Microsoft YaHei" w:cs="Arial"/>
+          <w:rFonts w:ascii="微软雅黑" w:eastAsia="微软雅黑" w:hAnsi="微软雅黑" w:cs="Arial"/>
           <w:color w:val="333333"/>
           <w:kern w:val="0"/>
           <w:szCs w:val="21"/>
@@ -1179,6 +1210,7 @@
           <w:sz w:val="48"/>
           <w:szCs w:val="48"/>
         </w:rPr>
+        <w:lastRenderedPageBreak/>
         <w:t>董金玉</w:t>
       </w:r>
       <w:r>
@@ -1224,15 +1256,31 @@
           <w:rFonts w:ascii="微软雅黑" w:eastAsia="微软雅黑" w:hAnsi="微软雅黑"/>
           <w:sz w:val="21"/>
         </w:rPr>
-        <w:t>专业，自己学的只是一个基础，只是有些方面或许比别人走的快一步，所以一切都要靠自己.自己要定得心下来学习.成功需要耐得住寂寞，不求最快，但求最好.</w:t>
-      </w:r>
-    </w:p>
-    <w:p>
-      <w:pPr>
+        <w:t>专业，自己学的只是一个基础，只是有些方面或许比别人走的快一步，所以一切都要靠自己.自己要定得</w:t>
+      </w:r>
+      <w:proofErr w:type="gramStart"/>
+      <w:r>
         <w:rPr>
           <w:rFonts w:ascii="微软雅黑" w:eastAsia="微软雅黑" w:hAnsi="微软雅黑"/>
           <w:sz w:val="21"/>
         </w:rPr>
+        <w:t>心下来</w:t>
+      </w:r>
+      <w:proofErr w:type="gramEnd"/>
+      <w:r>
+        <w:rPr>
+          <w:rFonts w:ascii="微软雅黑" w:eastAsia="微软雅黑" w:hAnsi="微软雅黑"/>
+          <w:sz w:val="21"/>
+        </w:rPr>
+        <w:t>学习.成功需要耐得住寂寞，不求最快，但求最好.</w:t>
+      </w:r>
+    </w:p>
+    <w:p>
+      <w:pPr>
+        <w:rPr>
+          <w:rFonts w:ascii="微软雅黑" w:eastAsia="微软雅黑" w:hAnsi="微软雅黑"/>
+          <w:sz w:val="21"/>
+        </w:rPr>
       </w:pPr>
       <w:r>
         <w:rPr>
@@ -1345,7 +1393,14 @@
           <w:rFonts w:ascii="微软雅黑" w:eastAsia="微软雅黑" w:hAnsi="微软雅黑" w:hint="eastAsia"/>
           <w:sz w:val="21"/>
         </w:rPr>
-        <w:t>迭代二的计划：</w:t>
+        <w:t>迭代三</w:t>
+      </w:r>
+      <w:r>
+        <w:rPr>
+          <w:rFonts w:ascii="微软雅黑" w:eastAsia="微软雅黑" w:hAnsi="微软雅黑" w:hint="eastAsia"/>
+          <w:sz w:val="21"/>
+        </w:rPr>
+        <w:t>的计划：</w:t>
       </w:r>
     </w:p>
     <w:p>
@@ -1390,7 +1445,23 @@
           <w:rFonts w:ascii="微软雅黑" w:eastAsia="微软雅黑" w:hAnsi="微软雅黑" w:hint="eastAsia"/>
           <w:sz w:val="21"/>
         </w:rPr>
-        <w:t>3：调正自己，努力做到做事平稳，按部就班，不心急</w:t>
+        <w:t>3：调正自己，努力做到做事平稳，按部就班，</w:t>
+      </w:r>
+      <w:proofErr w:type="gramStart"/>
+      <w:r>
+        <w:rPr>
+          <w:rFonts w:ascii="微软雅黑" w:eastAsia="微软雅黑" w:hAnsi="微软雅黑" w:hint="eastAsia"/>
+          <w:sz w:val="21"/>
+        </w:rPr>
+        <w:t>不</w:t>
+      </w:r>
+      <w:proofErr w:type="gramEnd"/>
+      <w:r>
+        <w:rPr>
+          <w:rFonts w:ascii="微软雅黑" w:eastAsia="微软雅黑" w:hAnsi="微软雅黑" w:hint="eastAsia"/>
+          <w:sz w:val="21"/>
+        </w:rPr>
+        <w:t>心急</w:t>
       </w:r>
     </w:p>
     <w:p>
@@ -1424,6 +1495,7 @@
           <w:sz w:val="48"/>
           <w:szCs w:val="48"/>
         </w:rPr>
+        <w:lastRenderedPageBreak/>
         <w:t>高源</w:t>
       </w:r>
       <w:r>
@@ -1443,24 +1515,51 @@
         <w:spacing w:before="0" w:beforeAutospacing="0" w:after="0" w:afterAutospacing="0"/>
         <w:ind w:firstLine="420"/>
         <w:rPr>
-          <w:rFonts w:ascii="Microsoft YaHei" w:eastAsia="Microsoft YaHei" w:hAnsi="Microsoft YaHei" w:cstheme="minorBidi"/>
-          <w:kern w:val="2"/>
-          <w:sz w:val="21"/>
-          <w:szCs w:val="21"/>
-        </w:rPr>
-      </w:pPr>
-      <w:r>
-        <w:rPr>
-          <w:rFonts w:ascii="Microsoft YaHei" w:eastAsia="Microsoft YaHei" w:hAnsi="Microsoft YaHei" w:cstheme="minorBidi" w:hint="eastAsia"/>
-          <w:kern w:val="2"/>
-          <w:sz w:val="21"/>
-          <w:szCs w:val="21"/>
-        </w:rPr>
-        <w:t>在本次迭代一中，虽然时间很短，但是却感受到了软件的魅力，上学期一学期的内容竟然在短短的两周时间内重新做了一遍</w:t>
-      </w:r>
-      <w:r>
-        <w:rPr>
-          <w:rFonts w:ascii="Microsoft YaHei" w:eastAsia="Microsoft YaHei" w:hAnsi="Microsoft YaHei" w:cstheme="minorBidi"/>
+          <w:rFonts w:ascii="微软雅黑" w:eastAsia="微软雅黑" w:hAnsi="微软雅黑" w:cstheme="minorBidi"/>
+          <w:kern w:val="2"/>
+          <w:sz w:val="21"/>
+          <w:szCs w:val="21"/>
+        </w:rPr>
+      </w:pPr>
+      <w:r>
+        <w:rPr>
+          <w:rFonts w:ascii="微软雅黑" w:eastAsia="微软雅黑" w:hAnsi="微软雅黑" w:cstheme="minorBidi" w:hint="eastAsia"/>
+          <w:kern w:val="2"/>
+          <w:sz w:val="21"/>
+          <w:szCs w:val="21"/>
+        </w:rPr>
+        <w:t>在本次迭代二</w:t>
+      </w:r>
+      <w:r>
+        <w:rPr>
+          <w:rFonts w:ascii="微软雅黑" w:eastAsia="微软雅黑" w:hAnsi="微软雅黑" w:cstheme="minorBidi" w:hint="eastAsia"/>
+          <w:kern w:val="2"/>
+          <w:sz w:val="21"/>
+          <w:szCs w:val="21"/>
+        </w:rPr>
+        <w:t>中，虽然时间</w:t>
+      </w:r>
+      <w:r>
+        <w:rPr>
+          <w:rFonts w:ascii="微软雅黑" w:eastAsia="微软雅黑" w:hAnsi="微软雅黑" w:cstheme="minorBidi" w:hint="eastAsia"/>
+          <w:kern w:val="2"/>
+          <w:sz w:val="21"/>
+          <w:szCs w:val="21"/>
+        </w:rPr>
+        <w:t>很短，但是却感受到了软件的魅力，上学期一学期的内容竟然在短短的几</w:t>
+      </w:r>
+      <w:r>
+        <w:rPr>
+          <w:rFonts w:ascii="微软雅黑" w:eastAsia="微软雅黑" w:hAnsi="微软雅黑" w:cstheme="minorBidi" w:hint="eastAsia"/>
+          <w:kern w:val="2"/>
+          <w:sz w:val="21"/>
+          <w:szCs w:val="21"/>
+        </w:rPr>
+        <w:t>周时间内重新做了一遍</w:t>
+      </w:r>
+      <w:r>
+        <w:rPr>
+          <w:rFonts w:ascii="微软雅黑" w:eastAsia="微软雅黑" w:hAnsi="微软雅黑" w:cstheme="minorBidi"/>
           <w:kern w:val="2"/>
           <w:sz w:val="21"/>
           <w:szCs w:val="21"/>
@@ -1469,7 +1568,7 @@
       </w:r>
       <w:r>
         <w:rPr>
-          <w:rFonts w:ascii="Microsoft YaHei" w:eastAsia="Microsoft YaHei" w:hAnsi="Microsoft YaHei" w:cstheme="minorBidi" w:hint="eastAsia"/>
+          <w:rFonts w:ascii="微软雅黑" w:eastAsia="微软雅黑" w:hAnsi="微软雅黑" w:cstheme="minorBidi" w:hint="eastAsia"/>
           <w:kern w:val="2"/>
           <w:sz w:val="21"/>
           <w:szCs w:val="21"/>
@@ -1478,7 +1577,7 @@
       </w:r>
       <w:r>
         <w:rPr>
-          <w:rFonts w:ascii="Microsoft YaHei" w:eastAsia="Microsoft YaHei" w:hAnsi="Microsoft YaHei" w:cstheme="minorBidi"/>
+          <w:rFonts w:ascii="微软雅黑" w:eastAsia="微软雅黑" w:hAnsi="微软雅黑" w:cstheme="minorBidi"/>
           <w:kern w:val="2"/>
           <w:sz w:val="21"/>
           <w:szCs w:val="21"/>
@@ -1493,15 +1592,15 @@
         <w:spacing w:before="0" w:beforeAutospacing="0" w:after="0" w:afterAutospacing="0"/>
         <w:ind w:firstLine="420"/>
         <w:rPr>
-          <w:rFonts w:ascii="Microsoft YaHei" w:eastAsia="Microsoft YaHei" w:hAnsi="Microsoft YaHei" w:cstheme="minorBidi"/>
-          <w:kern w:val="2"/>
-          <w:sz w:val="21"/>
-          <w:szCs w:val="21"/>
-        </w:rPr>
-      </w:pPr>
-      <w:r>
-        <w:rPr>
-          <w:rFonts w:ascii="Microsoft YaHei" w:eastAsia="Microsoft YaHei" w:hAnsi="Microsoft YaHei" w:cstheme="minorBidi" w:hint="eastAsia"/>
+          <w:rFonts w:ascii="微软雅黑" w:eastAsia="微软雅黑" w:hAnsi="微软雅黑" w:cstheme="minorBidi"/>
+          <w:kern w:val="2"/>
+          <w:sz w:val="21"/>
+          <w:szCs w:val="21"/>
+        </w:rPr>
+      </w:pPr>
+      <w:r>
+        <w:rPr>
+          <w:rFonts w:ascii="微软雅黑" w:eastAsia="微软雅黑" w:hAnsi="微软雅黑" w:cstheme="minorBidi" w:hint="eastAsia"/>
           <w:kern w:val="2"/>
           <w:sz w:val="21"/>
           <w:szCs w:val="21"/>
@@ -1510,7 +1609,7 @@
       </w:r>
       <w:r>
         <w:rPr>
-          <w:rFonts w:ascii="Microsoft YaHei" w:eastAsia="Microsoft YaHei" w:hAnsi="Microsoft YaHei" w:cstheme="minorBidi"/>
+          <w:rFonts w:ascii="微软雅黑" w:eastAsia="微软雅黑" w:hAnsi="微软雅黑" w:cstheme="minorBidi"/>
           <w:kern w:val="2"/>
           <w:sz w:val="21"/>
           <w:szCs w:val="21"/>
@@ -1519,7 +1618,7 @@
       </w:r>
       <w:r>
         <w:rPr>
-          <w:rFonts w:ascii="Microsoft YaHei" w:eastAsia="Microsoft YaHei" w:hAnsi="Microsoft YaHei" w:cstheme="minorBidi" w:hint="eastAsia"/>
+          <w:rFonts w:ascii="微软雅黑" w:eastAsia="微软雅黑" w:hAnsi="微软雅黑" w:cstheme="minorBidi" w:hint="eastAsia"/>
           <w:kern w:val="2"/>
           <w:sz w:val="21"/>
           <w:szCs w:val="21"/>
@@ -1528,7 +1627,7 @@
       </w:r>
       <w:r>
         <w:rPr>
-          <w:rFonts w:ascii="Microsoft YaHei" w:eastAsia="Microsoft YaHei" w:hAnsi="Microsoft YaHei" w:cstheme="minorBidi"/>
+          <w:rFonts w:ascii="微软雅黑" w:eastAsia="微软雅黑" w:hAnsi="微软雅黑" w:cstheme="minorBidi"/>
           <w:kern w:val="2"/>
           <w:sz w:val="21"/>
           <w:szCs w:val="21"/>
@@ -1537,7 +1636,7 @@
       </w:r>
       <w:r>
         <w:rPr>
-          <w:rFonts w:ascii="Microsoft YaHei" w:eastAsia="Microsoft YaHei" w:hAnsi="Microsoft YaHei" w:cstheme="minorBidi" w:hint="eastAsia"/>
+          <w:rFonts w:ascii="微软雅黑" w:eastAsia="微软雅黑" w:hAnsi="微软雅黑" w:cstheme="minorBidi" w:hint="eastAsia"/>
           <w:kern w:val="2"/>
           <w:sz w:val="21"/>
           <w:szCs w:val="21"/>
@@ -1546,7 +1645,7 @@
       </w:r>
       <w:r>
         <w:rPr>
-          <w:rFonts w:ascii="Microsoft YaHei" w:eastAsia="Microsoft YaHei" w:hAnsi="Microsoft YaHei" w:cstheme="minorBidi"/>
+          <w:rFonts w:ascii="微软雅黑" w:eastAsia="微软雅黑" w:hAnsi="微软雅黑" w:cstheme="minorBidi"/>
           <w:kern w:val="2"/>
           <w:sz w:val="21"/>
           <w:szCs w:val="21"/>
@@ -1555,7 +1654,7 @@
       </w:r>
       <w:r>
         <w:rPr>
-          <w:rFonts w:ascii="Microsoft YaHei" w:eastAsia="Microsoft YaHei" w:hAnsi="Microsoft YaHei" w:cstheme="minorBidi" w:hint="eastAsia"/>
+          <w:rFonts w:ascii="微软雅黑" w:eastAsia="微软雅黑" w:hAnsi="微软雅黑" w:cstheme="minorBidi" w:hint="eastAsia"/>
           <w:kern w:val="2"/>
           <w:sz w:val="21"/>
           <w:szCs w:val="21"/>
@@ -1564,43 +1663,85 @@
       </w:r>
       <w:r>
         <w:rPr>
-          <w:rFonts w:ascii="Microsoft YaHei" w:eastAsia="Microsoft YaHei" w:hAnsi="Microsoft YaHei" w:cstheme="minorBidi"/>
-          <w:kern w:val="2"/>
-          <w:sz w:val="21"/>
-          <w:szCs w:val="21"/>
-        </w:rPr>
-        <w:t>自己学的只是一个基础，只是有些方面或许比别人走的快一步，所以一切都要靠自己.自己要定得心下来学习，不求最快，但求</w:t>
-      </w:r>
-      <w:r>
-        <w:rPr>
-          <w:rFonts w:ascii="Microsoft YaHei" w:eastAsia="Microsoft YaHei" w:hAnsi="Microsoft YaHei" w:cstheme="minorBidi" w:hint="eastAsia"/>
-          <w:kern w:val="2"/>
-          <w:sz w:val="21"/>
-          <w:szCs w:val="21"/>
-        </w:rPr>
-        <w:t>认真。团队合作方面我们做的很好，自己完成自己的任务，对git的使用也慢慢熟悉起来，同时我觉得应该多学习一些同组人的优势方面，多向别人请教问题，</w:t>
-      </w:r>
-      <w:r>
-        <w:rPr>
-          <w:rFonts w:ascii="Microsoft YaHei" w:eastAsia="Microsoft YaHei" w:hAnsi="Microsoft YaHei" w:cstheme="minorBidi"/>
+          <w:rFonts w:ascii="微软雅黑" w:eastAsia="微软雅黑" w:hAnsi="微软雅黑" w:cstheme="minorBidi"/>
+          <w:kern w:val="2"/>
+          <w:sz w:val="21"/>
+          <w:szCs w:val="21"/>
+        </w:rPr>
+        <w:t>自己学的只是一个基础，只是有些方面或许比别人走的快一步，所以一切都要靠自己.自己要定得</w:t>
+      </w:r>
+      <w:proofErr w:type="gramStart"/>
+      <w:r>
+        <w:rPr>
+          <w:rFonts w:ascii="微软雅黑" w:eastAsia="微软雅黑" w:hAnsi="微软雅黑" w:cstheme="minorBidi"/>
+          <w:kern w:val="2"/>
+          <w:sz w:val="21"/>
+          <w:szCs w:val="21"/>
+        </w:rPr>
+        <w:t>心下来</w:t>
+      </w:r>
+      <w:proofErr w:type="gramEnd"/>
+      <w:r>
+        <w:rPr>
+          <w:rFonts w:ascii="微软雅黑" w:eastAsia="微软雅黑" w:hAnsi="微软雅黑" w:cstheme="minorBidi"/>
+          <w:kern w:val="2"/>
+          <w:sz w:val="21"/>
+          <w:szCs w:val="21"/>
+        </w:rPr>
+        <w:t>学习，不求最快，但求</w:t>
+      </w:r>
+      <w:r>
+        <w:rPr>
+          <w:rFonts w:ascii="微软雅黑" w:eastAsia="微软雅黑" w:hAnsi="微软雅黑" w:cstheme="minorBidi" w:hint="eastAsia"/>
+          <w:kern w:val="2"/>
+          <w:sz w:val="21"/>
+          <w:szCs w:val="21"/>
+        </w:rPr>
+        <w:t>认真。团队合作方面我们做的很好，自己完成自己的任务，对</w:t>
+      </w:r>
+      <w:proofErr w:type="spellStart"/>
+      <w:r>
+        <w:rPr>
+          <w:rFonts w:ascii="微软雅黑" w:eastAsia="微软雅黑" w:hAnsi="微软雅黑" w:cstheme="minorBidi" w:hint="eastAsia"/>
+          <w:kern w:val="2"/>
+          <w:sz w:val="21"/>
+          <w:szCs w:val="21"/>
+        </w:rPr>
+        <w:t>git</w:t>
+      </w:r>
+      <w:proofErr w:type="spellEnd"/>
+      <w:r>
+        <w:rPr>
+          <w:rFonts w:ascii="微软雅黑" w:eastAsia="微软雅黑" w:hAnsi="微软雅黑" w:cstheme="minorBidi" w:hint="eastAsia"/>
+          <w:kern w:val="2"/>
+          <w:sz w:val="21"/>
+          <w:szCs w:val="21"/>
+        </w:rPr>
+        <w:t>的使用也慢慢熟悉起来，同时我觉得应该多学习一些同组人的优势方面，多向别人请教问题，</w:t>
+      </w:r>
+      <w:r>
+        <w:rPr>
+          <w:rFonts w:ascii="微软雅黑" w:eastAsia="微软雅黑" w:hAnsi="微软雅黑" w:cstheme="minorBidi"/>
           <w:kern w:val="2"/>
           <w:sz w:val="21"/>
           <w:szCs w:val="21"/>
         </w:rPr>
         <w:t>多听听他人意见，会犯更少错误，会更长见识，做事才更有效。开发代码需要用全身心，每一个提交到</w:t>
       </w:r>
-      <w:r>
-        <w:rPr>
-          <w:rFonts w:ascii="Microsoft YaHei" w:eastAsia="Microsoft YaHei" w:hAnsi="Microsoft YaHei" w:cstheme="minorBidi" w:hint="eastAsia"/>
+      <w:proofErr w:type="spellStart"/>
+      <w:r>
+        <w:rPr>
+          <w:rFonts w:ascii="微软雅黑" w:eastAsia="微软雅黑" w:hAnsi="微软雅黑" w:cstheme="minorBidi" w:hint="eastAsia"/>
           <w:kern w:val="2"/>
           <w:sz w:val="21"/>
           <w:szCs w:val="21"/>
         </w:rPr>
         <w:t>git</w:t>
       </w:r>
-      <w:r>
-        <w:rPr>
-          <w:rFonts w:ascii="Microsoft YaHei" w:eastAsia="Microsoft YaHei" w:hAnsi="Microsoft YaHei" w:cstheme="minorBidi"/>
+      <w:proofErr w:type="spellEnd"/>
+      <w:r>
+        <w:rPr>
+          <w:rFonts w:ascii="微软雅黑" w:eastAsia="微软雅黑" w:hAnsi="微软雅黑" w:cstheme="minorBidi"/>
           <w:kern w:val="2"/>
           <w:sz w:val="21"/>
           <w:szCs w:val="21"/>
@@ -1609,7 +1750,7 @@
       </w:r>
       <w:r>
         <w:rPr>
-          <w:rFonts w:ascii="Microsoft YaHei" w:eastAsia="Microsoft YaHei" w:hAnsi="Microsoft YaHei" w:cstheme="minorBidi" w:hint="eastAsia"/>
+          <w:rFonts w:ascii="微软雅黑" w:eastAsia="微软雅黑" w:hAnsi="微软雅黑" w:cstheme="minorBidi" w:hint="eastAsia"/>
           <w:kern w:val="2"/>
           <w:sz w:val="21"/>
           <w:szCs w:val="21"/>
@@ -1624,15 +1765,15 @@
         <w:spacing w:before="0" w:beforeAutospacing="0" w:after="0" w:afterAutospacing="0"/>
         <w:ind w:firstLine="420"/>
         <w:rPr>
-          <w:rFonts w:ascii="Microsoft YaHei" w:eastAsia="Microsoft YaHei" w:hAnsi="Microsoft YaHei" w:cstheme="minorBidi"/>
-          <w:kern w:val="2"/>
-          <w:sz w:val="21"/>
-          <w:szCs w:val="21"/>
-        </w:rPr>
-      </w:pPr>
-      <w:r>
-        <w:rPr>
-          <w:rFonts w:ascii="Microsoft YaHei" w:eastAsia="Microsoft YaHei" w:hAnsi="Microsoft YaHei" w:cstheme="minorBidi" w:hint="eastAsia"/>
+          <w:rFonts w:ascii="微软雅黑" w:eastAsia="微软雅黑" w:hAnsi="微软雅黑" w:cstheme="minorBidi"/>
+          <w:kern w:val="2"/>
+          <w:sz w:val="21"/>
+          <w:szCs w:val="21"/>
+        </w:rPr>
+      </w:pPr>
+      <w:r>
+        <w:rPr>
+          <w:rFonts w:ascii="微软雅黑" w:eastAsia="微软雅黑" w:hAnsi="微软雅黑" w:cstheme="minorBidi" w:hint="eastAsia"/>
           <w:kern w:val="2"/>
           <w:sz w:val="21"/>
           <w:szCs w:val="21"/>
@@ -1641,7 +1782,7 @@
       </w:r>
       <w:r>
         <w:rPr>
-          <w:rFonts w:ascii="Microsoft YaHei" w:eastAsia="Microsoft YaHei" w:hAnsi="Microsoft YaHei" w:cstheme="minorBidi"/>
+          <w:rFonts w:ascii="微软雅黑" w:eastAsia="微软雅黑" w:hAnsi="微软雅黑" w:cstheme="minorBidi"/>
           <w:kern w:val="2"/>
           <w:sz w:val="21"/>
           <w:szCs w:val="21"/>
@@ -1650,7 +1791,7 @@
       </w:r>
       <w:r>
         <w:rPr>
-          <w:rFonts w:ascii="Microsoft YaHei" w:eastAsia="Microsoft YaHei" w:hAnsi="Microsoft YaHei" w:cstheme="minorBidi" w:hint="eastAsia"/>
+          <w:rFonts w:ascii="微软雅黑" w:eastAsia="微软雅黑" w:hAnsi="微软雅黑" w:cstheme="minorBidi" w:hint="eastAsia"/>
           <w:kern w:val="2"/>
           <w:sz w:val="21"/>
           <w:szCs w:val="21"/>
@@ -1659,7 +1800,7 @@
       </w:r>
       <w:r>
         <w:rPr>
-          <w:rFonts w:ascii="Microsoft YaHei" w:eastAsia="Microsoft YaHei" w:hAnsi="Microsoft YaHei" w:cstheme="minorBidi"/>
+          <w:rFonts w:ascii="微软雅黑" w:eastAsia="微软雅黑" w:hAnsi="微软雅黑" w:cstheme="minorBidi"/>
           <w:kern w:val="2"/>
           <w:sz w:val="21"/>
           <w:szCs w:val="21"/>
@@ -1668,7 +1809,7 @@
       </w:r>
       <w:r>
         <w:rPr>
-          <w:rFonts w:ascii="Microsoft YaHei" w:eastAsia="Microsoft YaHei" w:hAnsi="Microsoft YaHei" w:cstheme="minorBidi" w:hint="eastAsia"/>
+          <w:rFonts w:ascii="微软雅黑" w:eastAsia="微软雅黑" w:hAnsi="微软雅黑" w:cstheme="minorBidi" w:hint="eastAsia"/>
           <w:kern w:val="2"/>
           <w:sz w:val="21"/>
           <w:szCs w:val="21"/>
@@ -1683,15 +1824,15 @@
         <w:spacing w:before="0" w:beforeAutospacing="0" w:after="0" w:afterAutospacing="0"/>
         <w:ind w:firstLine="420"/>
         <w:rPr>
-          <w:rFonts w:ascii="Microsoft YaHei" w:eastAsia="Microsoft YaHei" w:hAnsi="Microsoft YaHei" w:cstheme="minorBidi"/>
-          <w:kern w:val="2"/>
-          <w:sz w:val="21"/>
-          <w:szCs w:val="21"/>
-        </w:rPr>
-      </w:pPr>
-      <w:r>
-        <w:rPr>
-          <w:rFonts w:ascii="Microsoft YaHei" w:eastAsia="Microsoft YaHei" w:hAnsi="Microsoft YaHei" w:cstheme="minorBidi"/>
+          <w:rFonts w:ascii="微软雅黑" w:eastAsia="微软雅黑" w:hAnsi="微软雅黑" w:cstheme="minorBidi"/>
+          <w:kern w:val="2"/>
+          <w:sz w:val="21"/>
+          <w:szCs w:val="21"/>
+        </w:rPr>
+      </w:pPr>
+      <w:r>
+        <w:rPr>
+          <w:rFonts w:ascii="微软雅黑" w:eastAsia="微软雅黑" w:hAnsi="微软雅黑" w:cstheme="minorBidi"/>
           <w:kern w:val="2"/>
           <w:sz w:val="21"/>
           <w:szCs w:val="21"/>
@@ -1700,7 +1841,7 @@
       </w:r>
       <w:r>
         <w:rPr>
-          <w:rFonts w:ascii="Microsoft YaHei" w:eastAsia="Microsoft YaHei" w:hAnsi="Microsoft YaHei" w:cstheme="minorBidi"/>
+          <w:rFonts w:ascii="微软雅黑" w:eastAsia="微软雅黑" w:hAnsi="微软雅黑" w:cstheme="minorBidi"/>
           <w:kern w:val="2"/>
           <w:sz w:val="21"/>
           <w:szCs w:val="21"/>
@@ -1715,19 +1856,27 @@
         <w:spacing w:before="0" w:beforeAutospacing="0" w:after="0" w:afterAutospacing="0"/>
         <w:ind w:firstLine="420"/>
         <w:rPr>
-          <w:rFonts w:ascii="Microsoft YaHei" w:eastAsia="Microsoft YaHei" w:hAnsi="Microsoft YaHei" w:cstheme="minorBidi"/>
-          <w:kern w:val="2"/>
-          <w:sz w:val="21"/>
-          <w:szCs w:val="21"/>
-        </w:rPr>
-      </w:pPr>
-      <w:r>
-        <w:rPr>
-          <w:rFonts w:ascii="Microsoft YaHei" w:eastAsia="Microsoft YaHei" w:hAnsi="Microsoft YaHei" w:hint="eastAsia"/>
-          <w:sz w:val="21"/>
-          <w:szCs w:val="21"/>
-        </w:rPr>
-        <w:t>迭代二应该积极完成界面工作，同时完成部分后端任务，力争在软件开发能力和水平上一个新台阶，多吸取组员的优点，集中精力把软件做好。</w:t>
+          <w:rFonts w:ascii="微软雅黑" w:eastAsia="微软雅黑" w:hAnsi="微软雅黑" w:cstheme="minorBidi"/>
+          <w:kern w:val="2"/>
+          <w:sz w:val="21"/>
+          <w:szCs w:val="21"/>
+        </w:rPr>
+      </w:pPr>
+      <w:r>
+        <w:rPr>
+          <w:rFonts w:ascii="微软雅黑" w:eastAsia="微软雅黑" w:hAnsi="微软雅黑" w:hint="eastAsia"/>
+          <w:sz w:val="21"/>
+          <w:szCs w:val="21"/>
+        </w:rPr>
+        <w:t>迭代三</w:t>
+      </w:r>
+      <w:r>
+        <w:rPr>
+          <w:rFonts w:ascii="微软雅黑" w:eastAsia="微软雅黑" w:hAnsi="微软雅黑" w:hint="eastAsia"/>
+          <w:sz w:val="21"/>
+          <w:szCs w:val="21"/>
+        </w:rPr>
+        <w:t>应该积极完成界面工作，同时完成部分后端任务，力争在软件开发能力和水平上一个新台阶，多吸取组员的优点，集中精力把软件做好。</w:t>
       </w:r>
     </w:p>
     <w:p>
@@ -1761,6 +1910,7 @@
           <w:sz w:val="48"/>
           <w:szCs w:val="48"/>
         </w:rPr>
+        <w:lastRenderedPageBreak/>
         <w:t>龚尘淼</w:t>
       </w:r>
       <w:r>
@@ -1781,19 +1931,17 @@
           <w:numId w:val="2"/>
         </w:numPr>
         <w:rPr>
-          <w:rFonts w:ascii="Microsoft YaHei" w:eastAsia="Microsoft YaHei" w:hAnsi="Microsoft YaHei"/>
-          <w:szCs w:val="21"/>
-        </w:rPr>
-      </w:pPr>
-      <w:r>
-        <w:rPr>
-          <w:rFonts w:ascii="Microsoft YaHei" w:eastAsia="Microsoft YaHei" w:hAnsi="Microsoft YaHei" w:hint="eastAsia"/>
+          <w:rFonts w:ascii="微软雅黑" w:eastAsia="微软雅黑" w:hAnsi="微软雅黑"/>
+          <w:szCs w:val="21"/>
+        </w:rPr>
+      </w:pPr>
+      <w:r>
+        <w:rPr>
+          <w:rFonts w:ascii="微软雅黑" w:eastAsia="微软雅黑" w:hAnsi="微软雅黑" w:hint="eastAsia"/>
           <w:szCs w:val="21"/>
         </w:rPr>
         <w:t>个人贡献</w:t>
       </w:r>
-      <w:bookmarkStart w:id="8" w:name="_GoBack"/>
-      <w:bookmarkEnd w:id="8"/>
     </w:p>
     <w:p>
       <w:pPr>
@@ -1803,20 +1951,31 @@
           <w:numId w:val="2"/>
         </w:numPr>
         <w:rPr>
-          <w:rFonts w:ascii="Microsoft YaHei" w:eastAsia="Microsoft YaHei" w:hAnsi="Microsoft YaHei" w:cs="Arial"/>
-          <w:color w:val="333333"/>
-          <w:kern w:val="0"/>
-          <w:szCs w:val="21"/>
-        </w:rPr>
-      </w:pPr>
-      <w:r>
-        <w:rPr>
-          <w:rFonts w:ascii="Microsoft YaHei" w:eastAsia="Microsoft YaHei" w:hAnsi="Microsoft YaHei" w:cs="Arial" w:hint="eastAsia"/>
-          <w:color w:val="333333"/>
-          <w:kern w:val="0"/>
-          <w:szCs w:val="21"/>
-        </w:rPr>
-        <w:t>在项目启动的时候负责编写需求规格文档，定义好我负责的模块的街口</w:t>
+          <w:rFonts w:ascii="微软雅黑" w:eastAsia="微软雅黑" w:hAnsi="微软雅黑" w:cs="Arial"/>
+          <w:color w:val="333333"/>
+          <w:kern w:val="0"/>
+          <w:szCs w:val="21"/>
+        </w:rPr>
+      </w:pPr>
+      <w:r>
+        <w:rPr>
+          <w:rFonts w:ascii="微软雅黑" w:eastAsia="微软雅黑" w:hAnsi="微软雅黑" w:cs="Arial" w:hint="eastAsia"/>
+          <w:color w:val="333333"/>
+          <w:kern w:val="0"/>
+          <w:szCs w:val="21"/>
+        </w:rPr>
+        <w:t>在项目启动的时候负责编写需求规格文档，定义好我负责的模块的接</w:t>
+      </w:r>
+      <w:bookmarkStart w:id="8" w:name="_GoBack"/>
+      <w:bookmarkEnd w:id="8"/>
+      <w:r>
+        <w:rPr>
+          <w:rFonts w:ascii="微软雅黑" w:eastAsia="微软雅黑" w:hAnsi="微软雅黑" w:cs="Arial" w:hint="eastAsia"/>
+          <w:color w:val="333333"/>
+          <w:kern w:val="0"/>
+          <w:szCs w:val="21"/>
+        </w:rPr>
+        <w:t>口</w:t>
       </w:r>
     </w:p>
     <w:p>
@@ -1827,15 +1986,15 @@
           <w:numId w:val="2"/>
         </w:numPr>
         <w:rPr>
-          <w:rFonts w:ascii="Microsoft YaHei" w:eastAsia="Microsoft YaHei" w:hAnsi="Microsoft YaHei" w:cs="Arial"/>
-          <w:color w:val="333333"/>
-          <w:kern w:val="0"/>
-          <w:szCs w:val="21"/>
-        </w:rPr>
-      </w:pPr>
-      <w:r>
-        <w:rPr>
-          <w:rFonts w:ascii="Microsoft YaHei" w:eastAsia="Microsoft YaHei" w:hAnsi="Microsoft YaHei" w:cs="Arial" w:hint="eastAsia"/>
+          <w:rFonts w:ascii="微软雅黑" w:eastAsia="微软雅黑" w:hAnsi="微软雅黑" w:cs="Arial"/>
+          <w:color w:val="333333"/>
+          <w:kern w:val="0"/>
+          <w:szCs w:val="21"/>
+        </w:rPr>
+      </w:pPr>
+      <w:r>
+        <w:rPr>
+          <w:rFonts w:ascii="微软雅黑" w:eastAsia="微软雅黑" w:hAnsi="微软雅黑" w:cs="Arial" w:hint="eastAsia"/>
           <w:color w:val="333333"/>
           <w:kern w:val="0"/>
           <w:szCs w:val="21"/>
@@ -1851,15 +2010,15 @@
           <w:numId w:val="2"/>
         </w:numPr>
         <w:rPr>
-          <w:rFonts w:ascii="Microsoft YaHei" w:eastAsia="Microsoft YaHei" w:hAnsi="Microsoft YaHei" w:cs="Arial"/>
-          <w:color w:val="333333"/>
-          <w:kern w:val="0"/>
-          <w:szCs w:val="21"/>
-        </w:rPr>
-      </w:pPr>
-      <w:r>
-        <w:rPr>
-          <w:rFonts w:ascii="Microsoft YaHei" w:eastAsia="Microsoft YaHei" w:hAnsi="Microsoft YaHei" w:cs="Arial" w:hint="eastAsia"/>
+          <w:rFonts w:ascii="微软雅黑" w:eastAsia="微软雅黑" w:hAnsi="微软雅黑" w:cs="Arial"/>
+          <w:color w:val="333333"/>
+          <w:kern w:val="0"/>
+          <w:szCs w:val="21"/>
+        </w:rPr>
+      </w:pPr>
+      <w:r>
+        <w:rPr>
+          <w:rFonts w:ascii="微软雅黑" w:eastAsia="微软雅黑" w:hAnsi="微软雅黑" w:cs="Arial" w:hint="eastAsia"/>
           <w:color w:val="333333"/>
           <w:kern w:val="0"/>
           <w:szCs w:val="21"/>
@@ -1875,13 +2034,13 @@
           <w:numId w:val="2"/>
         </w:numPr>
         <w:rPr>
-          <w:rFonts w:ascii="Microsoft YaHei" w:eastAsia="Microsoft YaHei" w:hAnsi="Microsoft YaHei"/>
-          <w:szCs w:val="21"/>
-        </w:rPr>
-      </w:pPr>
-      <w:r>
-        <w:rPr>
-          <w:rFonts w:ascii="Microsoft YaHei" w:eastAsia="Microsoft YaHei" w:hAnsi="Microsoft YaHei" w:hint="eastAsia"/>
+          <w:rFonts w:ascii="微软雅黑" w:eastAsia="微软雅黑" w:hAnsi="微软雅黑"/>
+          <w:szCs w:val="21"/>
+        </w:rPr>
+      </w:pPr>
+      <w:r>
+        <w:rPr>
+          <w:rFonts w:ascii="微软雅黑" w:eastAsia="微软雅黑" w:hAnsi="微软雅黑" w:hint="eastAsia"/>
           <w:szCs w:val="21"/>
         </w:rPr>
         <w:t>项目总结</w:t>
@@ -1895,33 +2054,35 @@
           <w:numId w:val="2"/>
         </w:numPr>
         <w:rPr>
-          <w:rFonts w:ascii="Microsoft YaHei" w:eastAsia="Microsoft YaHei" w:hAnsi="Microsoft YaHei" w:cs="Arial"/>
-          <w:color w:val="333333"/>
-          <w:kern w:val="0"/>
-          <w:szCs w:val="21"/>
-        </w:rPr>
-      </w:pPr>
-      <w:r>
-        <w:rPr>
-          <w:rFonts w:ascii="Microsoft YaHei" w:eastAsia="Microsoft YaHei" w:hAnsi="Microsoft YaHei" w:cs="Arial"/>
+          <w:rFonts w:ascii="微软雅黑" w:eastAsia="微软雅黑" w:hAnsi="微软雅黑" w:cs="Arial"/>
+          <w:color w:val="333333"/>
+          <w:kern w:val="0"/>
+          <w:szCs w:val="21"/>
+        </w:rPr>
+      </w:pPr>
+      <w:r>
+        <w:rPr>
+          <w:rFonts w:ascii="微软雅黑" w:eastAsia="微软雅黑" w:hAnsi="微软雅黑" w:cs="Arial"/>
           <w:color w:val="333333"/>
           <w:kern w:val="0"/>
           <w:szCs w:val="21"/>
         </w:rPr>
         <w:t>开发代码需要用全身心，每一个提交到</w:t>
       </w:r>
-      <w:r>
-        <w:rPr>
-          <w:rFonts w:ascii="Microsoft YaHei" w:eastAsia="Microsoft YaHei" w:hAnsi="Microsoft YaHei" w:cs="Arial" w:hint="eastAsia"/>
+      <w:proofErr w:type="spellStart"/>
+      <w:r>
+        <w:rPr>
+          <w:rFonts w:ascii="微软雅黑" w:eastAsia="微软雅黑" w:hAnsi="微软雅黑" w:cs="Arial" w:hint="eastAsia"/>
           <w:color w:val="333333"/>
           <w:kern w:val="0"/>
           <w:szCs w:val="21"/>
         </w:rPr>
         <w:t>Git</w:t>
       </w:r>
-      <w:r>
-        <w:rPr>
-          <w:rFonts w:ascii="Microsoft YaHei" w:eastAsia="Microsoft YaHei" w:hAnsi="Microsoft YaHei" w:cs="Arial"/>
+      <w:proofErr w:type="spellEnd"/>
+      <w:r>
+        <w:rPr>
+          <w:rFonts w:ascii="微软雅黑" w:eastAsia="微软雅黑" w:hAnsi="微软雅黑" w:cs="Arial"/>
           <w:color w:val="333333"/>
           <w:kern w:val="0"/>
           <w:szCs w:val="21"/>
@@ -1930,7 +2091,7 @@
       </w:r>
       <w:r>
         <w:rPr>
-          <w:rFonts w:ascii="Microsoft YaHei" w:eastAsia="Microsoft YaHei" w:hAnsi="Microsoft YaHei" w:cs="Arial" w:hint="eastAsia"/>
+          <w:rFonts w:ascii="微软雅黑" w:eastAsia="微软雅黑" w:hAnsi="微软雅黑" w:cs="Arial" w:hint="eastAsia"/>
           <w:color w:val="333333"/>
           <w:kern w:val="0"/>
           <w:szCs w:val="21"/>
@@ -1946,15 +2107,15 @@
           <w:numId w:val="2"/>
         </w:numPr>
         <w:rPr>
-          <w:rFonts w:ascii="Microsoft YaHei" w:eastAsia="Microsoft YaHei" w:hAnsi="Microsoft YaHei" w:cs="Arial"/>
-          <w:color w:val="333333"/>
-          <w:kern w:val="0"/>
-          <w:szCs w:val="21"/>
-        </w:rPr>
-      </w:pPr>
-      <w:r>
-        <w:rPr>
-          <w:rFonts w:ascii="Microsoft YaHei" w:eastAsia="Microsoft YaHei" w:hAnsi="Microsoft YaHei" w:cs="Arial"/>
+          <w:rFonts w:ascii="微软雅黑" w:eastAsia="微软雅黑" w:hAnsi="微软雅黑" w:cs="Arial"/>
+          <w:color w:val="333333"/>
+          <w:kern w:val="0"/>
+          <w:szCs w:val="21"/>
+        </w:rPr>
+      </w:pPr>
+      <w:r>
+        <w:rPr>
+          <w:rFonts w:ascii="微软雅黑" w:eastAsia="微软雅黑" w:hAnsi="微软雅黑" w:cs="Arial"/>
           <w:color w:val="333333"/>
           <w:kern w:val="0"/>
           <w:szCs w:val="21"/>
@@ -1970,15 +2131,15 @@
           <w:numId w:val="2"/>
         </w:numPr>
         <w:rPr>
-          <w:rFonts w:ascii="Microsoft YaHei" w:eastAsia="Microsoft YaHei" w:hAnsi="Microsoft YaHei" w:cs="Arial"/>
-          <w:color w:val="333333"/>
-          <w:kern w:val="0"/>
-          <w:szCs w:val="21"/>
-        </w:rPr>
-      </w:pPr>
-      <w:r>
-        <w:rPr>
-          <w:rFonts w:ascii="Microsoft YaHei" w:eastAsia="Microsoft YaHei" w:hAnsi="Microsoft YaHei" w:cs="Arial"/>
+          <w:rFonts w:ascii="微软雅黑" w:eastAsia="微软雅黑" w:hAnsi="微软雅黑" w:cs="Arial"/>
+          <w:color w:val="333333"/>
+          <w:kern w:val="0"/>
+          <w:szCs w:val="21"/>
+        </w:rPr>
+      </w:pPr>
+      <w:r>
+        <w:rPr>
+          <w:rFonts w:ascii="微软雅黑" w:eastAsia="微软雅黑" w:hAnsi="微软雅黑" w:cs="Arial"/>
           <w:color w:val="333333"/>
           <w:kern w:val="0"/>
           <w:szCs w:val="21"/>
@@ -1994,15 +2155,15 @@
           <w:numId w:val="2"/>
         </w:numPr>
         <w:rPr>
-          <w:rFonts w:ascii="Microsoft YaHei" w:eastAsia="Microsoft YaHei" w:hAnsi="Microsoft YaHei" w:cs="Arial"/>
-          <w:color w:val="333333"/>
-          <w:kern w:val="0"/>
-          <w:szCs w:val="21"/>
-        </w:rPr>
-      </w:pPr>
-      <w:r>
-        <w:rPr>
-          <w:rFonts w:ascii="Microsoft YaHei" w:eastAsia="Microsoft YaHei" w:hAnsi="Microsoft YaHei" w:cs="Arial"/>
+          <w:rFonts w:ascii="微软雅黑" w:eastAsia="微软雅黑" w:hAnsi="微软雅黑" w:cs="Arial"/>
+          <w:color w:val="333333"/>
+          <w:kern w:val="0"/>
+          <w:szCs w:val="21"/>
+        </w:rPr>
+      </w:pPr>
+      <w:r>
+        <w:rPr>
+          <w:rFonts w:ascii="微软雅黑" w:eastAsia="微软雅黑" w:hAnsi="微软雅黑" w:cs="Arial"/>
           <w:color w:val="333333"/>
           <w:kern w:val="0"/>
           <w:szCs w:val="21"/>
@@ -2018,15 +2179,15 @@
           <w:numId w:val="2"/>
         </w:numPr>
         <w:rPr>
-          <w:rFonts w:ascii="Microsoft YaHei" w:eastAsia="Microsoft YaHei" w:hAnsi="Microsoft YaHei" w:cs="Arial"/>
-          <w:color w:val="333333"/>
-          <w:kern w:val="0"/>
-          <w:szCs w:val="21"/>
-        </w:rPr>
-      </w:pPr>
-      <w:r>
-        <w:rPr>
-          <w:rFonts w:ascii="Microsoft YaHei" w:eastAsia="Microsoft YaHei" w:hAnsi="Microsoft YaHei" w:cs="Arial"/>
+          <w:rFonts w:ascii="微软雅黑" w:eastAsia="微软雅黑" w:hAnsi="微软雅黑" w:cs="Arial"/>
+          <w:color w:val="333333"/>
+          <w:kern w:val="0"/>
+          <w:szCs w:val="21"/>
+        </w:rPr>
+      </w:pPr>
+      <w:r>
+        <w:rPr>
+          <w:rFonts w:ascii="微软雅黑" w:eastAsia="微软雅黑" w:hAnsi="微软雅黑" w:cs="Arial"/>
           <w:color w:val="333333"/>
           <w:kern w:val="0"/>
           <w:szCs w:val="21"/>
@@ -2039,7 +2200,7 @@
         <w:widowControl/>
         <w:jc w:val="left"/>
         <w:rPr>
-          <w:rFonts w:ascii="Microsoft YaHei" w:eastAsia="Microsoft YaHei" w:hAnsi="Microsoft YaHei"/>
+          <w:rFonts w:ascii="微软雅黑" w:eastAsia="微软雅黑" w:hAnsi="微软雅黑"/>
           <w:sz w:val="21"/>
           <w:szCs w:val="21"/>
         </w:rPr>
@@ -2056,8 +2217,8 @@
 </file>
 
 <file path=word/numbering.xml><?xml version="1.0" encoding="utf-8"?>
-<w:numbering xmlns:wpc="http://schemas.microsoft.com/office/word/2010/wordprocessingCanvas" xmlns:mo="http://schemas.microsoft.com/office/mac/office/2008/main" xmlns:mc="http://schemas.openxmlformats.org/markup-compatibility/2006" xmlns:mv="urn:schemas-microsoft-com:mac:vml" xmlns:o="urn:schemas-microsoft-com:office:office" xmlns:r="http://schemas.openxmlformats.org/officeDocument/2006/relationships" xmlns:m="http://schemas.openxmlformats.org/officeDocument/2006/math" xmlns:v="urn:schemas-microsoft-com:vml" xmlns:wp14="http://schemas.microsoft.com/office/word/2010/wordprocessingDrawing" xmlns:wp="http://schemas.openxmlformats.org/drawingml/2006/wordprocessingDrawing" xmlns:w10="urn:schemas-microsoft-com:office:word" xmlns:w="http://schemas.openxmlformats.org/wordprocessingml/2006/main" xmlns:w14="http://schemas.microsoft.com/office/word/2010/wordml" xmlns:w15="http://schemas.microsoft.com/office/word/2012/wordml" xmlns:wpg="http://schemas.microsoft.com/office/word/2010/wordprocessingGroup" xmlns:wpi="http://schemas.microsoft.com/office/word/2010/wordprocessingInk" xmlns:wne="http://schemas.microsoft.com/office/word/2006/wordml" xmlns:wps="http://schemas.microsoft.com/office/word/2010/wordprocessingShape" mc:Ignorable="w14 w15 wp14">
-  <w:abstractNum w:abstractNumId="0">
+<w:numbering xmlns:wpc="http://schemas.microsoft.com/office/word/2010/wordprocessingCanvas" xmlns:cx="http://schemas.microsoft.com/office/drawing/2014/chartex" xmlns:mc="http://schemas.openxmlformats.org/markup-compatibility/2006" xmlns:o="urn:schemas-microsoft-com:office:office" xmlns:r="http://schemas.openxmlformats.org/officeDocument/2006/relationships" xmlns:m="http://schemas.openxmlformats.org/officeDocument/2006/math" xmlns:v="urn:schemas-microsoft-com:vml" xmlns:wp14="http://schemas.microsoft.com/office/word/2010/wordprocessingDrawing" xmlns:wp="http://schemas.openxmlformats.org/drawingml/2006/wordprocessingDrawing" xmlns:w10="urn:schemas-microsoft-com:office:word" xmlns:w="http://schemas.openxmlformats.org/wordprocessingml/2006/main" xmlns:w14="http://schemas.microsoft.com/office/word/2010/wordml" xmlns:w15="http://schemas.microsoft.com/office/word/2012/wordml" xmlns:w16se="http://schemas.microsoft.com/office/word/2015/wordml/symex" xmlns:wpg="http://schemas.microsoft.com/office/word/2010/wordprocessingGroup" xmlns:wpi="http://schemas.microsoft.com/office/word/2010/wordprocessingInk" xmlns:wne="http://schemas.microsoft.com/office/word/2006/wordml" xmlns:wps="http://schemas.microsoft.com/office/word/2010/wordprocessingShape" mc:Ignorable="w14 w15 w16se wp14">
+  <w:abstractNum w:abstractNumId="0" w15:restartNumberingAfterBreak="0">
     <w:nsid w:val="0F8F019F"/>
     <w:multiLevelType w:val="multilevel"/>
     <w:tmpl w:val="2C4CA430"/>
@@ -2143,7 +2304,7 @@
       </w:pPr>
     </w:lvl>
   </w:abstractNum>
-  <w:abstractNum w:abstractNumId="1">
+  <w:abstractNum w:abstractNumId="1" w15:restartNumberingAfterBreak="0">
     <w:nsid w:val="1A340433"/>
     <w:multiLevelType w:val="hybridMultilevel"/>
     <w:tmpl w:val="2C4CA430"/>
@@ -2229,7 +2390,7 @@
       </w:pPr>
     </w:lvl>
   </w:abstractNum>
-  <w:abstractNum w:abstractNumId="2">
+  <w:abstractNum w:abstractNumId="2" w15:restartNumberingAfterBreak="0">
     <w:nsid w:val="2D1C5174"/>
     <w:multiLevelType w:val="hybridMultilevel"/>
     <w:tmpl w:val="D12AE9F4"/>
@@ -2315,7 +2476,7 @@
       </w:pPr>
     </w:lvl>
   </w:abstractNum>
-  <w:abstractNum w:abstractNumId="3">
+  <w:abstractNum w:abstractNumId="3" w15:restartNumberingAfterBreak="0">
     <w:nsid w:val="2E4012ED"/>
     <w:multiLevelType w:val="hybridMultilevel"/>
     <w:tmpl w:val="BD365772"/>
@@ -2420,7 +2581,7 @@
 </file>
 
 <file path=word/styles.xml><?xml version="1.0" encoding="utf-8"?>
-<w:styles xmlns:mc="http://schemas.openxmlformats.org/markup-compatibility/2006" xmlns:r="http://schemas.openxmlformats.org/officeDocument/2006/relationships" xmlns:w="http://schemas.openxmlformats.org/wordprocessingml/2006/main" xmlns:w14="http://schemas.microsoft.com/office/word/2010/wordml" xmlns:w15="http://schemas.microsoft.com/office/word/2012/wordml" mc:Ignorable="w14 w15">
+<w:styles xmlns:mc="http://schemas.openxmlformats.org/markup-compatibility/2006" xmlns:r="http://schemas.openxmlformats.org/officeDocument/2006/relationships" xmlns:w="http://schemas.openxmlformats.org/wordprocessingml/2006/main" xmlns:w14="http://schemas.microsoft.com/office/word/2010/wordml" xmlns:w15="http://schemas.microsoft.com/office/word/2012/wordml" xmlns:w16se="http://schemas.microsoft.com/office/word/2015/wordml/symex" mc:Ignorable="w14 w15 w16se">
   <w:docDefaults>
     <w:rPrDefault>
       <w:rPr>
@@ -2433,7 +2594,7 @@
     </w:rPrDefault>
     <w:pPrDefault/>
   </w:docDefaults>
-  <w:latentStyles w:defLockedState="0" w:defUIPriority="99" w:defSemiHidden="0" w:defUnhideWhenUsed="0" w:defQFormat="0" w:count="380">
+  <w:latentStyles w:defLockedState="0" w:defUIPriority="99" w:defSemiHidden="0" w:defUnhideWhenUsed="0" w:defQFormat="0" w:count="371">
     <w:lsdException w:name="Normal" w:uiPriority="0" w:qFormat="1"/>
     <w:lsdException w:name="heading 1" w:uiPriority="9" w:qFormat="1"/>
     <w:lsdException w:name="heading 2" w:semiHidden="1" w:uiPriority="9" w:unhideWhenUsed="1" w:qFormat="1"/>
@@ -2590,15 +2751,6 @@
     <w:lsdException w:name="Balloon Text" w:semiHidden="1" w:unhideWhenUsed="1"/>
     <w:lsdException w:name="Table Grid" w:uiPriority="39"/>
     <w:lsdException w:name="Table Theme" w:semiHidden="1" w:unhideWhenUsed="1"/>
-    <w:lsdException w:name="Note Level 1" w:semiHidden="1" w:unhideWhenUsed="1"/>
-    <w:lsdException w:name="Note Level 2" w:semiHidden="1" w:unhideWhenUsed="1"/>
-    <w:lsdException w:name="Note Level 3" w:semiHidden="1" w:unhideWhenUsed="1"/>
-    <w:lsdException w:name="Note Level 4" w:semiHidden="1" w:unhideWhenUsed="1"/>
-    <w:lsdException w:name="Note Level 5" w:semiHidden="1" w:unhideWhenUsed="1"/>
-    <w:lsdException w:name="Note Level 6" w:semiHidden="1" w:unhideWhenUsed="1"/>
-    <w:lsdException w:name="Note Level 7" w:semiHidden="1" w:unhideWhenUsed="1"/>
-    <w:lsdException w:name="Note Level 8" w:semiHidden="1" w:unhideWhenUsed="1"/>
-    <w:lsdException w:name="Note Level 9" w:semiHidden="1" w:unhideWhenUsed="1"/>
     <w:lsdException w:name="Placeholder Text" w:semiHidden="1"/>
     <w:lsdException w:name="No Spacing" w:uiPriority="1" w:qFormat="1"/>
     <w:lsdException w:name="Light Shading" w:uiPriority="60"/>
@@ -2903,7 +3055,7 @@
     </w:rPr>
   </w:style>
   <w:style w:type="character" w:customStyle="1" w:styleId="10">
-    <w:name w:val="标题 1字符"/>
+    <w:name w:val="标题 1 字符"/>
     <w:basedOn w:val="a0"/>
     <w:link w:val="1"/>
     <w:uiPriority w:val="9"/>
@@ -2916,7 +3068,7 @@
       <w:szCs w:val="44"/>
     </w:rPr>
   </w:style>
-  <w:style w:type="paragraph" w:styleId="a5">
+  <w:style w:type="paragraph" w:styleId="TOC">
     <w:name w:val="TOC Heading"/>
     <w:basedOn w:val="1"/>
     <w:next w:val="a"/>
@@ -3103,7 +3255,7 @@
       <w:szCs w:val="18"/>
     </w:rPr>
   </w:style>
-  <w:style w:type="character" w:styleId="a6">
+  <w:style w:type="character" w:styleId="a5">
     <w:name w:val="Hyperlink"/>
     <w:basedOn w:val="a0"/>
     <w:uiPriority w:val="99"/>
@@ -3383,7 +3535,7 @@
 </file>
 
 <file path=customXml/itemProps1.xml><?xml version="1.0" encoding="utf-8"?>
-<ds:datastoreItem xmlns:ds="http://schemas.openxmlformats.org/officeDocument/2006/customXml" ds:itemID="{75CF730B-A4BE-5748-9B2D-E6D8FEC768BE}">
+<ds:datastoreItem xmlns:ds="http://schemas.openxmlformats.org/officeDocument/2006/customXml" ds:itemID="{9CF01C58-BAA0-462F-A527-BFC26CAF0A3D}">
   <ds:schemaRefs>
     <ds:schemaRef ds:uri="http://schemas.openxmlformats.org/officeDocument/2006/bibliography"/>
   </ds:schemaRefs>
